--- a/AutoScore/src/main/resources/Template.docx
+++ b/AutoScore/src/main/resources/Template.docx
@@ -21,7 +21,22 @@
           <w:rFonts w:eastAsia="Yu Gothic"/>
           <w:lang w:eastAsia="ja-JP"/>
         </w:rPr>
-        <w:instrText xml:space="preserve"> DOCVARIABLE  Exam-name  \* MERGEFORMAT </w:instrText>
+        <w:instrText xml:space="preserve"> MERGEFIELD  ExamCode  \* MERGEFORMAT </w:instrText>
+      </w:r>
+      <w:r>
+        <w:rPr>
+          <w:rFonts w:eastAsia="Yu Gothic"/>
+          <w:lang w:eastAsia="ja-JP"/>
+        </w:rPr>
+        <w:fldChar w:fldCharType="separate"/>
+      </w:r>
+      <w:r>
+        <w:rPr>
+          <w:rFonts w:eastAsia="Yu Gothic"/>
+          <w:noProof/>
+          <w:lang w:eastAsia="ja-JP"/>
+        </w:rPr>
+        <w:t>«ExamCode»</w:t>
       </w:r>
       <w:r>
         <w:rPr>
@@ -35,7 +50,7 @@
           <w:rFonts w:eastAsia="Yu Gothic"/>
           <w:lang w:eastAsia="ja-JP"/>
         </w:rPr>
-        <w:t xml:space="preserve">Dear </w:t>
+        <w:t>_</w:t>
       </w:r>
       <w:r>
         <w:rPr>
@@ -49,7 +64,7 @@
           <w:rFonts w:eastAsia="Yu Gothic"/>
           <w:lang w:eastAsia="ja-JP"/>
         </w:rPr>
-        <w:instrText xml:space="preserve"> MERGEFIELD  name  \* MERGEFORMAT </w:instrText>
+        <w:instrText xml:space="preserve"> MERGEFIELD  ExamPaperCode  \* MERGEFORMAT </w:instrText>
       </w:r>
       <w:r>
         <w:rPr>
@@ -64,7 +79,25 @@
           <w:noProof/>
           <w:lang w:eastAsia="ja-JP"/>
         </w:rPr>
-        <w:t>«name»</w:t>
+        <w:t>«</w:t>
+      </w:r>
+      <w:proofErr w:type="spellStart"/>
+      <w:r>
+        <w:rPr>
+          <w:rFonts w:eastAsia="Yu Gothic"/>
+          <w:noProof/>
+          <w:lang w:eastAsia="ja-JP"/>
+        </w:rPr>
+        <w:t>ExamPaperCode</w:t>
+      </w:r>
+      <w:proofErr w:type="spellEnd"/>
+      <w:r>
+        <w:rPr>
+          <w:rFonts w:eastAsia="Yu Gothic"/>
+          <w:noProof/>
+          <w:lang w:eastAsia="ja-JP"/>
+        </w:rPr>
+        <w:t>»</w:t>
       </w:r>
       <w:r>
         <w:rPr>
@@ -73,12 +106,151 @@
         </w:rPr>
         <w:fldChar w:fldCharType="end"/>
       </w:r>
-      <w:r>
-        <w:rPr>
-          <w:rFonts w:eastAsia="Yu Gothic"/>
-          <w:lang w:eastAsia="ja-JP"/>
-        </w:rPr>
-        <w:t>,</w:t>
+    </w:p>
+    <w:p>
+      <w:pPr>
+        <w:rPr>
+          <w:rFonts w:eastAsia="Yu Gothic"/>
+          <w:lang w:eastAsia="ja-JP"/>
+        </w:rPr>
+      </w:pPr>
+      <w:r>
+        <w:rPr>
+          <w:rFonts w:eastAsia="Yu Gothic"/>
+          <w:lang w:eastAsia="ja-JP"/>
+        </w:rPr>
+        <w:fldChar w:fldCharType="begin"/>
+      </w:r>
+      <w:r>
+        <w:rPr>
+          <w:rFonts w:eastAsia="Yu Gothic"/>
+          <w:lang w:eastAsia="ja-JP"/>
+        </w:rPr>
+        <w:instrText xml:space="preserve"> MERGEFIELD  Semester  \* MERGEFORMAT </w:instrText>
+      </w:r>
+      <w:r>
+        <w:rPr>
+          <w:rFonts w:eastAsia="Yu Gothic"/>
+          <w:lang w:eastAsia="ja-JP"/>
+        </w:rPr>
+        <w:fldChar w:fldCharType="separate"/>
+      </w:r>
+      <w:r>
+        <w:rPr>
+          <w:rFonts w:eastAsia="Yu Gothic"/>
+          <w:noProof/>
+          <w:lang w:eastAsia="ja-JP"/>
+        </w:rPr>
+        <w:t>«Semester»</w:t>
+      </w:r>
+      <w:r>
+        <w:rPr>
+          <w:rFonts w:eastAsia="Yu Gothic"/>
+          <w:lang w:eastAsia="ja-JP"/>
+        </w:rPr>
+        <w:fldChar w:fldCharType="end"/>
+      </w:r>
+    </w:p>
+    <w:p>
+      <w:pPr>
+        <w:rPr>
+          <w:rFonts w:eastAsia="Yu Gothic"/>
+          <w:lang w:eastAsia="ja-JP"/>
+        </w:rPr>
+      </w:pPr>
+      <w:r>
+        <w:rPr>
+          <w:rFonts w:eastAsia="Yu Gothic"/>
+          <w:lang w:eastAsia="ja-JP"/>
+        </w:rPr>
+        <w:t xml:space="preserve">Subject: </w:t>
+      </w:r>
+      <w:r>
+        <w:rPr>
+          <w:rFonts w:eastAsia="Yu Gothic"/>
+          <w:lang w:eastAsia="ja-JP"/>
+        </w:rPr>
+        <w:fldChar w:fldCharType="begin"/>
+      </w:r>
+      <w:r>
+        <w:rPr>
+          <w:rFonts w:eastAsia="Yu Gothic"/>
+          <w:lang w:eastAsia="ja-JP"/>
+        </w:rPr>
+        <w:instrText xml:space="preserve"> MERGEFIELD  SubjectCode  \* MERGEFORMAT </w:instrText>
+      </w:r>
+      <w:r>
+        <w:rPr>
+          <w:rFonts w:eastAsia="Yu Gothic"/>
+          <w:lang w:eastAsia="ja-JP"/>
+        </w:rPr>
+        <w:fldChar w:fldCharType="separate"/>
+      </w:r>
+      <w:r>
+        <w:rPr>
+          <w:rFonts w:eastAsia="Yu Gothic"/>
+          <w:noProof/>
+          <w:lang w:eastAsia="ja-JP"/>
+        </w:rPr>
+        <w:t>«SubjectCode»</w:t>
+      </w:r>
+      <w:r>
+        <w:rPr>
+          <w:rFonts w:eastAsia="Yu Gothic"/>
+          <w:lang w:eastAsia="ja-JP"/>
+        </w:rPr>
+        <w:fldChar w:fldCharType="end"/>
+      </w:r>
+    </w:p>
+    <w:p>
+      <w:pPr>
+        <w:rPr>
+          <w:rFonts w:eastAsia="Yu Gothic"/>
+          <w:lang w:eastAsia="ja-JP"/>
+        </w:rPr>
+      </w:pPr>
+      <w:r>
+        <w:rPr>
+          <w:rFonts w:eastAsia="Yu Gothic"/>
+          <w:lang w:eastAsia="ja-JP"/>
+        </w:rPr>
+        <w:t xml:space="preserve">Duration: </w:t>
+      </w:r>
+      <w:r>
+        <w:rPr>
+          <w:rFonts w:eastAsia="Yu Gothic"/>
+          <w:lang w:eastAsia="ja-JP"/>
+        </w:rPr>
+        <w:fldChar w:fldCharType="begin"/>
+      </w:r>
+      <w:r>
+        <w:rPr>
+          <w:rFonts w:eastAsia="Yu Gothic"/>
+          <w:lang w:eastAsia="ja-JP"/>
+        </w:rPr>
+        <w:instrText xml:space="preserve"> MERGEFIELD  Duration  \* MERGEFORMAT </w:instrText>
+      </w:r>
+      <w:r>
+        <w:rPr>
+          <w:rFonts w:eastAsia="Yu Gothic"/>
+          <w:lang w:eastAsia="ja-JP"/>
+        </w:rPr>
+        <w:fldChar w:fldCharType="separate"/>
+      </w:r>
+      <w:r>
+        <w:rPr>
+          <w:rFonts w:eastAsia="Yu Gothic"/>
+          <w:noProof/>
+          <w:lang w:eastAsia="ja-JP"/>
+        </w:rPr>
+        <w:t>«Duration»</w:t>
+      </w:r>
+      <w:r>
+        <w:rPr>
+          <w:rFonts w:eastAsia="Yu Gothic"/>
+          <w:lang w:eastAsia="ja-JP"/>
+        </w:rPr>
+        <w:fldChar w:fldCharType="end"/>
       </w:r>
     </w:p>
     <w:p>
@@ -99,13 +271,44 @@
       <w:r>
         <w:rPr>
           <w:rFonts w:eastAsia="Yu Gothic"/>
-          <w:lang w:eastAsia="ja-JP"/>
-        </w:rPr>
-        <w:t xml:space="preserve">Your order </w:t>
-      </w:r>
-      <w:r>
-        <w:rPr>
-          <w:rFonts w:eastAsia="Yu Gothic"/>
+          <w:b/>
+          <w:bCs/>
+          <w:lang w:eastAsia="ja-JP"/>
+        </w:rPr>
+        <w:t>INSTRUCTIONS</w:t>
+      </w:r>
+    </w:p>
+    <w:p>
+      <w:pPr>
+        <w:rPr>
+          <w:rFonts w:eastAsia="Yu Gothic"/>
+          <w:b/>
+          <w:bCs/>
+          <w:lang w:eastAsia="ja-JP"/>
+        </w:rPr>
+      </w:pPr>
+      <w:r>
+        <w:rPr>
+          <w:rFonts w:eastAsia="Yu Gothic"/>
+          <w:b/>
+          <w:bCs/>
+          <w:lang w:eastAsia="ja-JP"/>
+        </w:rPr>
+        <w:t>Please read the instructions carefully before doing the questions.</w:t>
+      </w:r>
+    </w:p>
+    <w:p>
+      <w:pPr>
+        <w:rPr>
+          <w:rFonts w:eastAsia="Yu Gothic"/>
+          <w:lang w:eastAsia="ja-JP"/>
+        </w:rPr>
+      </w:pPr>
+      <w:r>
+        <w:rPr>
+          <w:rFonts w:eastAsia="Yu Gothic"/>
+          <w:b/>
+          <w:bCs/>
           <w:lang w:eastAsia="ja-JP"/>
         </w:rPr>
         <w:fldChar w:fldCharType="begin"/>
@@ -113,13 +316,17 @@
       <w:r>
         <w:rPr>
           <w:rFonts w:eastAsia="Yu Gothic"/>
-          <w:lang w:eastAsia="ja-JP"/>
-        </w:rPr>
-        <w:instrText xml:space="preserve"> MERGEFIELD  OrderId  \* MERGEFORMAT </w:instrText>
-      </w:r>
-      <w:r>
-        <w:rPr>
-          <w:rFonts w:eastAsia="Yu Gothic"/>
+          <w:b/>
+          <w:bCs/>
+          <w:lang w:eastAsia="ja-JP"/>
+        </w:rPr>
+        <w:instrText xml:space="preserve"> MERGEFIELD  Instructions  \* MERGEFORMAT </w:instrText>
+      </w:r>
+      <w:r>
+        <w:rPr>
+          <w:rFonts w:eastAsia="Yu Gothic"/>
+          <w:b/>
+          <w:bCs/>
           <w:lang w:eastAsia="ja-JP"/>
         </w:rPr>
         <w:fldChar w:fldCharType="separate"/>
@@ -127,24 +334,21 @@
       <w:r>
         <w:rPr>
           <w:rFonts w:eastAsia="Yu Gothic"/>
+          <w:b/>
+          <w:bCs/>
           <w:noProof/>
           <w:lang w:eastAsia="ja-JP"/>
         </w:rPr>
-        <w:t>«OrderId»</w:t>
-      </w:r>
-      <w:r>
-        <w:rPr>
-          <w:rFonts w:eastAsia="Yu Gothic"/>
+        <w:t>«Instructions»</w:t>
+      </w:r>
+      <w:r>
+        <w:rPr>
+          <w:rFonts w:eastAsia="Yu Gothic"/>
+          <w:b/>
+          <w:bCs/>
           <w:lang w:eastAsia="ja-JP"/>
         </w:rPr>
         <w:fldChar w:fldCharType="end"/>
-      </w:r>
-      <w:r>
-        <w:rPr>
-          <w:rFonts w:eastAsia="Yu Gothic"/>
-          <w:lang w:eastAsia="ja-JP"/>
-        </w:rPr>
-        <w:t xml:space="preserve"> has been shipped.</w:t>
       </w:r>
     </w:p>
     <w:p>
@@ -159,15 +363,179 @@
       <w:pPr>
         <w:rPr>
           <w:rFonts w:eastAsia="Yu Gothic"/>
+          <w:b/>
+          <w:bCs/>
           <w:lang w:eastAsia="ja-JP"/>
         </w:rPr>
       </w:pPr>
       <w:r>
         <w:rPr>
           <w:rFonts w:eastAsia="Yu Gothic"/>
-          <w:lang w:eastAsia="ja-JP"/>
-        </w:rPr>
-        <w:t>Thank you for shopping with us!</w:t>
+          <w:b/>
+          <w:bCs/>
+          <w:lang w:eastAsia="ja-JP"/>
+        </w:rPr>
+        <w:t>IMPORTANT – before you start doing your solution, MUST do the following steps:</w:t>
+      </w:r>
+    </w:p>
+    <w:p>
+      <w:pPr>
+        <w:rPr>
+          <w:rFonts w:eastAsia="Yu Gothic"/>
+          <w:lang w:eastAsia="ja-JP"/>
+        </w:rPr>
+      </w:pPr>
+      <w:r>
+        <w:rPr>
+          <w:rFonts w:eastAsia="Yu Gothic"/>
+          <w:lang w:eastAsia="ja-JP"/>
+        </w:rPr>
+        <w:fldChar w:fldCharType="begin"/>
+      </w:r>
+      <w:r>
+        <w:rPr>
+          <w:rFonts w:eastAsia="Yu Gothic"/>
+          <w:lang w:eastAsia="ja-JP"/>
+        </w:rPr>
+        <w:instrText xml:space="preserve"> MERGEFIELD  Importants  \* MERGEFORMAT </w:instrText>
+      </w:r>
+      <w:r>
+        <w:rPr>
+          <w:rFonts w:eastAsia="Yu Gothic"/>
+          <w:lang w:eastAsia="ja-JP"/>
+        </w:rPr>
+        <w:fldChar w:fldCharType="separate"/>
+      </w:r>
+      <w:r>
+        <w:rPr>
+          <w:rFonts w:eastAsia="Yu Gothic"/>
+          <w:noProof/>
+          <w:lang w:eastAsia="ja-JP"/>
+        </w:rPr>
+        <w:t>«Importants»</w:t>
+      </w:r>
+      <w:r>
+        <w:rPr>
+          <w:rFonts w:eastAsia="Yu Gothic"/>
+          <w:lang w:eastAsia="ja-JP"/>
+        </w:rPr>
+        <w:fldChar w:fldCharType="end"/>
+      </w:r>
+    </w:p>
+    <w:p>
+      <w:pPr>
+        <w:rPr>
+          <w:rFonts w:eastAsia="Yu Gothic"/>
+          <w:lang w:eastAsia="ja-JP"/>
+        </w:rPr>
+      </w:pPr>
+      <w:r>
+        <w:rPr>
+          <w:rFonts w:eastAsia="Yu Gothic"/>
+          <w:lang w:eastAsia="ja-JP"/>
+        </w:rPr>
+        <w:t>Implement a part of</w:t>
+      </w:r>
+      <w:r>
+        <w:rPr>
+          <w:rFonts w:eastAsia="Yu Gothic"/>
+          <w:lang w:eastAsia="ja-JP"/>
+        </w:rPr>
+        <w:t xml:space="preserve"> </w:t>
+      </w:r>
+      <w:r>
+        <w:rPr>
+          <w:rFonts w:eastAsia="Yu Gothic"/>
+          <w:lang w:eastAsia="ja-JP"/>
+        </w:rPr>
+        <w:fldChar w:fldCharType="begin"/>
+      </w:r>
+      <w:r>
+        <w:rPr>
+          <w:rFonts w:eastAsia="Yu Gothic"/>
+          <w:lang w:eastAsia="ja-JP"/>
+        </w:rPr>
+        <w:instrText xml:space="preserve"> MERGEFIELD  DataBaseDescription  \* MERGEFORMAT </w:instrText>
+      </w:r>
+      <w:r>
+        <w:rPr>
+          <w:rFonts w:eastAsia="Yu Gothic"/>
+          <w:lang w:eastAsia="ja-JP"/>
+        </w:rPr>
+        <w:fldChar w:fldCharType="separate"/>
+      </w:r>
+      <w:r>
+        <w:rPr>
+          <w:rFonts w:eastAsia="Yu Gothic"/>
+          <w:noProof/>
+          <w:lang w:eastAsia="ja-JP"/>
+        </w:rPr>
+        <w:t>«DataBaseDescription»</w:t>
+      </w:r>
+      <w:r>
+        <w:rPr>
+          <w:rFonts w:eastAsia="Yu Gothic"/>
+          <w:lang w:eastAsia="ja-JP"/>
+        </w:rPr>
+        <w:fldChar w:fldCharType="end"/>
+      </w:r>
+    </w:p>
+    <w:p>
+      <w:pPr>
+        <w:rPr>
+          <w:rFonts w:eastAsia="Yu Gothic"/>
+          <w:lang w:eastAsia="ja-JP"/>
+        </w:rPr>
+      </w:pPr>
+      <w:r>
+        <w:rPr>
+          <w:rFonts w:eastAsia="Yu Gothic"/>
+          <w:lang w:eastAsia="ja-JP"/>
+        </w:rPr>
+        <w:t>The below Figure is a part of</w:t>
+      </w:r>
+      <w:r>
+        <w:rPr>
+          <w:rFonts w:eastAsia="Yu Gothic"/>
+          <w:lang w:eastAsia="ja-JP"/>
+        </w:rPr>
+        <w:t xml:space="preserve"> </w:t>
+      </w:r>
+      <w:r>
+        <w:rPr>
+          <w:rFonts w:eastAsia="Yu Gothic"/>
+          <w:lang w:eastAsia="ja-JP"/>
+        </w:rPr>
+        <w:fldChar w:fldCharType="begin"/>
+      </w:r>
+      <w:r>
+        <w:rPr>
+          <w:rFonts w:eastAsia="Yu Gothic"/>
+          <w:lang w:eastAsia="ja-JP"/>
+        </w:rPr>
+        <w:instrText xml:space="preserve"> MERGEFIELD  DataBaseName  \* MERGEFORMAT </w:instrText>
+      </w:r>
+      <w:r>
+        <w:rPr>
+          <w:rFonts w:eastAsia="Yu Gothic"/>
+          <w:lang w:eastAsia="ja-JP"/>
+        </w:rPr>
+        <w:fldChar w:fldCharType="separate"/>
+      </w:r>
+      <w:r>
+        <w:rPr>
+          <w:rFonts w:eastAsia="Yu Gothic"/>
+          <w:noProof/>
+          <w:lang w:eastAsia="ja-JP"/>
+        </w:rPr>
+        <w:t>«DataBaseName»</w:t>
+      </w:r>
+      <w:r>
+        <w:rPr>
+          <w:rFonts w:eastAsia="Yu Gothic"/>
+          <w:lang w:eastAsia="ja-JP"/>
+        </w:rPr>
+        <w:fldChar w:fldCharType="end"/>
       </w:r>
     </w:p>
     <w:p>
@@ -188,9 +556,51 @@
       <w:r>
         <w:rPr>
           <w:rFonts w:eastAsia="Yu Gothic"/>
-          <w:lang w:eastAsia="ja-JP"/>
-        </w:rPr>
-        <w:t>Best regards,</w:t>
+          <w:i/>
+          <w:iCs/>
+          <w:lang w:eastAsia="ja-JP"/>
+        </w:rPr>
+        <w:t>(</w:t>
+      </w:r>
+      <w:proofErr w:type="spellStart"/>
+      <w:r>
+        <w:rPr>
+          <w:rFonts w:eastAsia="Yu Gothic"/>
+          <w:i/>
+          <w:iCs/>
+          <w:lang w:eastAsia="ja-JP"/>
+        </w:rPr>
+        <w:t>Chèn</w:t>
+      </w:r>
+      <w:proofErr w:type="spellEnd"/>
+      <w:r>
+        <w:rPr>
+          <w:rFonts w:eastAsia="Yu Gothic"/>
+          <w:i/>
+          <w:iCs/>
+          <w:lang w:eastAsia="ja-JP"/>
+        </w:rPr>
+        <w:t xml:space="preserve"> </w:t>
+      </w:r>
+      <w:proofErr w:type="spellStart"/>
+      <w:r>
+        <w:rPr>
+          <w:rFonts w:eastAsia="Yu Gothic"/>
+          <w:i/>
+          <w:iCs/>
+          <w:lang w:eastAsia="ja-JP"/>
+        </w:rPr>
+        <w:t>ảnh</w:t>
+      </w:r>
+      <w:proofErr w:type="spellEnd"/>
+      <w:r>
+        <w:rPr>
+          <w:rFonts w:eastAsia="Yu Gothic"/>
+          <w:i/>
+          <w:iCs/>
+          <w:lang w:eastAsia="ja-JP"/>
+        </w:rPr>
+        <w:t xml:space="preserve"> Database)</w:t>
       </w:r>
     </w:p>
     <w:p>
@@ -200,13 +610,593 @@
           <w:lang w:eastAsia="ja-JP"/>
         </w:rPr>
       </w:pPr>
-      <w:r>
-        <w:rPr>
-          <w:rFonts w:eastAsia="Yu Gothic"/>
-          <w:lang w:eastAsia="ja-JP"/>
-        </w:rPr>
-        <w:t>Company XYZ</w:t>
-      </w:r>
+    </w:p>
+    <w:p>
+      <w:pPr>
+        <w:rPr>
+          <w:rFonts w:eastAsia="Yu Gothic"/>
+          <w:lang w:eastAsia="ja-JP"/>
+        </w:rPr>
+      </w:pPr>
+      <w:r>
+        <w:rPr>
+          <w:rFonts w:eastAsia="Yu Gothic"/>
+          <w:lang w:eastAsia="ja-JP"/>
+        </w:rPr>
+        <w:t xml:space="preserve">Note: </w:t>
+      </w:r>
+      <w:r>
+        <w:rPr>
+          <w:rFonts w:eastAsia="Yu Gothic"/>
+          <w:lang w:eastAsia="ja-JP"/>
+        </w:rPr>
+        <w:fldChar w:fldCharType="begin"/>
+      </w:r>
+      <w:r>
+        <w:rPr>
+          <w:rFonts w:eastAsia="Yu Gothic"/>
+          <w:lang w:eastAsia="ja-JP"/>
+        </w:rPr>
+        <w:instrText xml:space="preserve"> MERGEFIELD  DatabaseNote  \* MERGEFORMAT </w:instrText>
+      </w:r>
+      <w:r>
+        <w:rPr>
+          <w:rFonts w:eastAsia="Yu Gothic"/>
+          <w:lang w:eastAsia="ja-JP"/>
+        </w:rPr>
+        <w:fldChar w:fldCharType="separate"/>
+      </w:r>
+      <w:r>
+        <w:rPr>
+          <w:rFonts w:eastAsia="Yu Gothic"/>
+          <w:noProof/>
+          <w:lang w:eastAsia="ja-JP"/>
+        </w:rPr>
+        <w:t>«DatabaseNote»</w:t>
+      </w:r>
+      <w:r>
+        <w:rPr>
+          <w:rFonts w:eastAsia="Yu Gothic"/>
+          <w:lang w:eastAsia="ja-JP"/>
+        </w:rPr>
+        <w:fldChar w:fldCharType="end"/>
+      </w:r>
+    </w:p>
+    <w:p>
+      <w:pPr>
+        <w:rPr>
+          <w:rFonts w:eastAsia="Yu Gothic"/>
+          <w:lang w:eastAsia="ja-JP"/>
+        </w:rPr>
+      </w:pPr>
+    </w:p>
+    <w:p>
+      <w:pPr>
+        <w:rPr>
+          <w:rFonts w:eastAsia="Yu Gothic"/>
+          <w:lang w:eastAsia="ja-JP"/>
+        </w:rPr>
+      </w:pPr>
+      <w:r>
+        <w:rPr>
+          <w:rFonts w:eastAsia="Yu Gothic"/>
+          <w:lang w:eastAsia="ja-JP"/>
+        </w:rPr>
+        <w:fldChar w:fldCharType="begin"/>
+      </w:r>
+      <w:r>
+        <w:rPr>
+          <w:rFonts w:eastAsia="Yu Gothic"/>
+          <w:lang w:eastAsia="ja-JP"/>
+        </w:rPr>
+        <w:instrText xml:space="preserve"> MERGEFIELD  ExamQuestionContent  \* MERGEFORMAT </w:instrText>
+      </w:r>
+      <w:r>
+        <w:rPr>
+          <w:rFonts w:eastAsia="Yu Gothic"/>
+          <w:lang w:eastAsia="ja-JP"/>
+        </w:rPr>
+        <w:fldChar w:fldCharType="separate"/>
+      </w:r>
+      <w:r>
+        <w:rPr>
+          <w:rFonts w:eastAsia="Yu Gothic"/>
+          <w:noProof/>
+          <w:lang w:eastAsia="ja-JP"/>
+        </w:rPr>
+        <w:t>«ExamQuestionContent»</w:t>
+      </w:r>
+      <w:r>
+        <w:rPr>
+          <w:rFonts w:eastAsia="Yu Gothic"/>
+          <w:lang w:eastAsia="ja-JP"/>
+        </w:rPr>
+        <w:fldChar w:fldCharType="end"/>
+      </w:r>
+      <w:r>
+        <w:rPr>
+          <w:rFonts w:eastAsia="Yu Gothic"/>
+          <w:lang w:eastAsia="ja-JP"/>
+        </w:rPr>
+        <w:t xml:space="preserve"> (</w:t>
+      </w:r>
+      <w:r>
+        <w:rPr>
+          <w:rFonts w:eastAsia="Yu Gothic"/>
+          <w:lang w:eastAsia="ja-JP"/>
+        </w:rPr>
+        <w:fldChar w:fldCharType="begin"/>
+      </w:r>
+      <w:r>
+        <w:rPr>
+          <w:rFonts w:eastAsia="Yu Gothic"/>
+          <w:lang w:eastAsia="ja-JP"/>
+        </w:rPr>
+        <w:instrText xml:space="preserve"> MERGEFIELD  QuestionScore  \* MERGEFORMAT </w:instrText>
+      </w:r>
+      <w:r>
+        <w:rPr>
+          <w:rFonts w:eastAsia="Yu Gothic"/>
+          <w:lang w:eastAsia="ja-JP"/>
+        </w:rPr>
+        <w:fldChar w:fldCharType="separate"/>
+      </w:r>
+      <w:r>
+        <w:rPr>
+          <w:rFonts w:eastAsia="Yu Gothic"/>
+          <w:noProof/>
+          <w:lang w:eastAsia="ja-JP"/>
+        </w:rPr>
+        <w:t>«QuestionScore»</w:t>
+      </w:r>
+      <w:r>
+        <w:rPr>
+          <w:rFonts w:eastAsia="Yu Gothic"/>
+          <w:lang w:eastAsia="ja-JP"/>
+        </w:rPr>
+        <w:fldChar w:fldCharType="end"/>
+      </w:r>
+      <w:r>
+        <w:rPr>
+          <w:rFonts w:eastAsia="Yu Gothic"/>
+          <w:lang w:eastAsia="ja-JP"/>
+        </w:rPr>
+        <w:t xml:space="preserve"> points)</w:t>
+      </w:r>
+    </w:p>
+    <w:p>
+      <w:pPr>
+        <w:rPr>
+          <w:rFonts w:eastAsia="Yu Gothic"/>
+          <w:lang w:eastAsia="ja-JP"/>
+        </w:rPr>
+      </w:pPr>
+      <w:r>
+        <w:rPr>
+          <w:rFonts w:eastAsia="Yu Gothic"/>
+          <w:lang w:eastAsia="ja-JP"/>
+        </w:rPr>
+        <w:t xml:space="preserve">Your API must follow: </w:t>
+      </w:r>
+      <w:r>
+        <w:rPr>
+          <w:rFonts w:eastAsia="Yu Gothic"/>
+          <w:lang w:eastAsia="ja-JP"/>
+        </w:rPr>
+        <w:fldChar w:fldCharType="begin"/>
+      </w:r>
+      <w:r>
+        <w:rPr>
+          <w:rFonts w:eastAsia="Yu Gothic"/>
+          <w:lang w:eastAsia="ja-JP"/>
+        </w:rPr>
+        <w:instrText xml:space="preserve"> MERGEFIELD  QuestionURL  \* MERGEFORMAT </w:instrText>
+      </w:r>
+      <w:r>
+        <w:rPr>
+          <w:rFonts w:eastAsia="Yu Gothic"/>
+          <w:lang w:eastAsia="ja-JP"/>
+        </w:rPr>
+        <w:fldChar w:fldCharType="separate"/>
+      </w:r>
+      <w:r>
+        <w:rPr>
+          <w:rFonts w:eastAsia="Yu Gothic"/>
+          <w:noProof/>
+          <w:lang w:eastAsia="ja-JP"/>
+        </w:rPr>
+        <w:t>«QuestionURL»</w:t>
+      </w:r>
+      <w:r>
+        <w:rPr>
+          <w:rFonts w:eastAsia="Yu Gothic"/>
+          <w:lang w:eastAsia="ja-JP"/>
+        </w:rPr>
+        <w:fldChar w:fldCharType="end"/>
+      </w:r>
+    </w:p>
+    <w:p>
+      <w:pPr>
+        <w:rPr>
+          <w:rFonts w:eastAsia="Yu Gothic"/>
+          <w:lang w:eastAsia="ja-JP"/>
+        </w:rPr>
+      </w:pPr>
+    </w:p>
+    <w:p>
+      <w:pPr>
+        <w:rPr>
+          <w:rFonts w:eastAsia="Yu Gothic"/>
+          <w:lang w:eastAsia="ja-JP"/>
+        </w:rPr>
+      </w:pPr>
+      <w:r>
+        <w:rPr>
+          <w:rFonts w:eastAsia="Yu Gothic"/>
+          <w:lang w:eastAsia="ja-JP"/>
+        </w:rPr>
+        <w:fldChar w:fldCharType="begin"/>
+      </w:r>
+      <w:r>
+        <w:rPr>
+          <w:rFonts w:eastAsia="Yu Gothic"/>
+          <w:lang w:eastAsia="ja-JP"/>
+        </w:rPr>
+        <w:instrText xml:space="preserve"> MERGEFIELD  BaremContent  \* MERGEFORMAT </w:instrText>
+      </w:r>
+      <w:r>
+        <w:rPr>
+          <w:rFonts w:eastAsia="Yu Gothic"/>
+          <w:lang w:eastAsia="ja-JP"/>
+        </w:rPr>
+        <w:fldChar w:fldCharType="separate"/>
+      </w:r>
+      <w:r>
+        <w:rPr>
+          <w:rFonts w:eastAsia="Yu Gothic"/>
+          <w:noProof/>
+          <w:lang w:eastAsia="ja-JP"/>
+        </w:rPr>
+        <w:t>«BaremContent»</w:t>
+      </w:r>
+      <w:r>
+        <w:rPr>
+          <w:rFonts w:eastAsia="Yu Gothic"/>
+          <w:lang w:eastAsia="ja-JP"/>
+        </w:rPr>
+        <w:fldChar w:fldCharType="end"/>
+      </w:r>
+      <w:r>
+        <w:rPr>
+          <w:rFonts w:eastAsia="Yu Gothic"/>
+          <w:lang w:eastAsia="ja-JP"/>
+        </w:rPr>
+        <w:t xml:space="preserve"> (</w:t>
+      </w:r>
+      <w:r>
+        <w:rPr>
+          <w:rFonts w:eastAsia="Yu Gothic"/>
+          <w:lang w:eastAsia="ja-JP"/>
+        </w:rPr>
+        <w:fldChar w:fldCharType="begin"/>
+      </w:r>
+      <w:r>
+        <w:rPr>
+          <w:rFonts w:eastAsia="Yu Gothic"/>
+          <w:lang w:eastAsia="ja-JP"/>
+        </w:rPr>
+        <w:instrText xml:space="preserve"> MERGEFIELD  BaremScore  \* MERGEFORMAT </w:instrText>
+      </w:r>
+      <w:r>
+        <w:rPr>
+          <w:rFonts w:eastAsia="Yu Gothic"/>
+          <w:lang w:eastAsia="ja-JP"/>
+        </w:rPr>
+        <w:fldChar w:fldCharType="separate"/>
+      </w:r>
+      <w:r>
+        <w:rPr>
+          <w:rFonts w:eastAsia="Yu Gothic"/>
+          <w:noProof/>
+          <w:lang w:eastAsia="ja-JP"/>
+        </w:rPr>
+        <w:t>«BaremScore»</w:t>
+      </w:r>
+      <w:r>
+        <w:rPr>
+          <w:rFonts w:eastAsia="Yu Gothic"/>
+          <w:lang w:eastAsia="ja-JP"/>
+        </w:rPr>
+        <w:fldChar w:fldCharType="end"/>
+      </w:r>
+      <w:r>
+        <w:rPr>
+          <w:rFonts w:eastAsia="Yu Gothic"/>
+          <w:lang w:eastAsia="ja-JP"/>
+        </w:rPr>
+        <w:t xml:space="preserve"> points)</w:t>
+      </w:r>
+    </w:p>
+    <w:tbl>
+      <w:tblPr>
+        <w:tblStyle w:val="TableGrid"/>
+        <w:tblW w:w="0" w:type="auto"/>
+        <w:tblLook w:val="04A0" w:firstRow="1" w:lastRow="0" w:firstColumn="1" w:lastColumn="0" w:noHBand="0" w:noVBand="1"/>
+      </w:tblPr>
+      <w:tblGrid>
+        <w:gridCol w:w="2337"/>
+        <w:gridCol w:w="2337"/>
+        <w:gridCol w:w="2338"/>
+        <w:gridCol w:w="2338"/>
+      </w:tblGrid>
+      <w:tr>
+        <w:tc>
+          <w:tcPr>
+            <w:tcW w:w="2337" w:type="dxa"/>
+          </w:tcPr>
+          <w:p>
+            <w:pPr>
+              <w:rPr>
+                <w:rFonts w:eastAsia="Yu Gothic"/>
+                <w:lang w:eastAsia="ja-JP"/>
+              </w:rPr>
+            </w:pPr>
+            <w:r>
+              <w:rPr>
+                <w:rFonts w:eastAsia="Yu Gothic"/>
+                <w:lang w:eastAsia="ja-JP"/>
+              </w:rPr>
+              <w:fldChar w:fldCharType="begin"/>
+            </w:r>
+            <w:r>
+              <w:rPr>
+                <w:rFonts w:eastAsia="Yu Gothic"/>
+                <w:lang w:eastAsia="ja-JP"/>
+              </w:rPr>
+              <w:instrText xml:space="preserve"> MERGEFIELD  TestCaseName  \* MERGEFORMAT </w:instrText>
+            </w:r>
+            <w:r>
+              <w:rPr>
+                <w:rFonts w:eastAsia="Yu Gothic"/>
+                <w:lang w:eastAsia="ja-JP"/>
+              </w:rPr>
+              <w:fldChar w:fldCharType="separate"/>
+            </w:r>
+            <w:r>
+              <w:rPr>
+                <w:rFonts w:eastAsia="Yu Gothic"/>
+                <w:noProof/>
+                <w:lang w:eastAsia="ja-JP"/>
+              </w:rPr>
+              <w:t>«TestCaseName»</w:t>
+            </w:r>
+            <w:r>
+              <w:rPr>
+                <w:rFonts w:eastAsia="Yu Gothic"/>
+                <w:lang w:eastAsia="ja-JP"/>
+              </w:rPr>
+              <w:fldChar w:fldCharType="end"/>
+            </w:r>
+          </w:p>
+        </w:tc>
+        <w:tc>
+          <w:tcPr>
+            <w:tcW w:w="2337" w:type="dxa"/>
+          </w:tcPr>
+          <w:p>
+            <w:pPr>
+              <w:rPr>
+                <w:rFonts w:eastAsia="Yu Gothic"/>
+                <w:lang w:eastAsia="ja-JP"/>
+              </w:rPr>
+            </w:pPr>
+            <w:r>
+              <w:rPr>
+                <w:rFonts w:eastAsia="Yu Gothic"/>
+                <w:lang w:eastAsia="ja-JP"/>
+              </w:rPr>
+              <w:fldChar w:fldCharType="begin"/>
+            </w:r>
+            <w:r>
+              <w:rPr>
+                <w:rFonts w:eastAsia="Yu Gothic"/>
+                <w:lang w:eastAsia="ja-JP"/>
+              </w:rPr>
+              <w:instrText xml:space="preserve"> MERGEFIELD  TestCaseScore  \* MERGEFORMAT </w:instrText>
+            </w:r>
+            <w:r>
+              <w:rPr>
+                <w:rFonts w:eastAsia="Yu Gothic"/>
+                <w:lang w:eastAsia="ja-JP"/>
+              </w:rPr>
+              <w:fldChar w:fldCharType="separate"/>
+            </w:r>
+            <w:r>
+              <w:rPr>
+                <w:rFonts w:eastAsia="Yu Gothic"/>
+                <w:noProof/>
+                <w:lang w:eastAsia="ja-JP"/>
+              </w:rPr>
+              <w:t>«TestCaseScore»</w:t>
+            </w:r>
+            <w:r>
+              <w:rPr>
+                <w:rFonts w:eastAsia="Yu Gothic"/>
+                <w:lang w:eastAsia="ja-JP"/>
+              </w:rPr>
+              <w:fldChar w:fldCharType="end"/>
+            </w:r>
+          </w:p>
+        </w:tc>
+        <w:tc>
+          <w:tcPr>
+            <w:tcW w:w="2338" w:type="dxa"/>
+          </w:tcPr>
+          <w:p>
+            <w:pPr>
+              <w:rPr>
+                <w:rFonts w:eastAsia="Yu Gothic"/>
+                <w:lang w:eastAsia="ja-JP"/>
+              </w:rPr>
+            </w:pPr>
+            <w:r>
+              <w:rPr>
+                <w:rFonts w:eastAsia="Yu Gothic"/>
+                <w:lang w:eastAsia="ja-JP"/>
+              </w:rPr>
+              <w:fldChar w:fldCharType="begin"/>
+            </w:r>
+            <w:r>
+              <w:rPr>
+                <w:rFonts w:eastAsia="Yu Gothic"/>
+                <w:lang w:eastAsia="ja-JP"/>
+              </w:rPr>
+              <w:instrText xml:space="preserve"> MERGEFIELD  TestCaseBody  \* MERGEFORMAT </w:instrText>
+            </w:r>
+            <w:r>
+              <w:rPr>
+                <w:rFonts w:eastAsia="Yu Gothic"/>
+                <w:lang w:eastAsia="ja-JP"/>
+              </w:rPr>
+              <w:fldChar w:fldCharType="separate"/>
+            </w:r>
+            <w:r>
+              <w:rPr>
+                <w:rFonts w:eastAsia="Yu Gothic"/>
+                <w:noProof/>
+                <w:lang w:eastAsia="ja-JP"/>
+              </w:rPr>
+              <w:t>«TestCaseBody»</w:t>
+            </w:r>
+            <w:r>
+              <w:rPr>
+                <w:rFonts w:eastAsia="Yu Gothic"/>
+                <w:lang w:eastAsia="ja-JP"/>
+              </w:rPr>
+              <w:fldChar w:fldCharType="end"/>
+            </w:r>
+          </w:p>
+        </w:tc>
+        <w:tc>
+          <w:tcPr>
+            <w:tcW w:w="2338" w:type="dxa"/>
+          </w:tcPr>
+          <w:p>
+            <w:pPr>
+              <w:rPr>
+                <w:rFonts w:eastAsia="Yu Gothic"/>
+                <w:lang w:eastAsia="ja-JP"/>
+              </w:rPr>
+            </w:pPr>
+            <w:r>
+              <w:rPr>
+                <w:rFonts w:eastAsia="Yu Gothic"/>
+                <w:lang w:eastAsia="ja-JP"/>
+              </w:rPr>
+              <w:fldChar w:fldCharType="begin"/>
+            </w:r>
+            <w:r>
+              <w:rPr>
+                <w:rFonts w:eastAsia="Yu Gothic"/>
+                <w:lang w:eastAsia="ja-JP"/>
+              </w:rPr>
+              <w:instrText xml:space="preserve"> MERGEFIELD  TestCaseScore  \* MERGEFORMAT </w:instrText>
+            </w:r>
+            <w:r>
+              <w:rPr>
+                <w:rFonts w:eastAsia="Yu Gothic"/>
+                <w:lang w:eastAsia="ja-JP"/>
+              </w:rPr>
+              <w:fldChar w:fldCharType="separate"/>
+            </w:r>
+            <w:r>
+              <w:rPr>
+                <w:rFonts w:eastAsia="Yu Gothic"/>
+                <w:noProof/>
+                <w:lang w:eastAsia="ja-JP"/>
+              </w:rPr>
+              <w:t>«TestCaseScore»</w:t>
+            </w:r>
+            <w:r>
+              <w:rPr>
+                <w:rFonts w:eastAsia="Yu Gothic"/>
+                <w:lang w:eastAsia="ja-JP"/>
+              </w:rPr>
+              <w:fldChar w:fldCharType="end"/>
+            </w:r>
+          </w:p>
+        </w:tc>
+      </w:tr>
+      <w:tr>
+        <w:tc>
+          <w:tcPr>
+            <w:tcW w:w="2337" w:type="dxa"/>
+          </w:tcPr>
+          <w:p>
+            <w:pPr>
+              <w:rPr>
+                <w:rFonts w:eastAsia="Yu Gothic"/>
+                <w:lang w:eastAsia="ja-JP"/>
+              </w:rPr>
+            </w:pPr>
+          </w:p>
+        </w:tc>
+        <w:tc>
+          <w:tcPr>
+            <w:tcW w:w="2337" w:type="dxa"/>
+          </w:tcPr>
+          <w:p>
+            <w:pPr>
+              <w:rPr>
+                <w:rFonts w:eastAsia="Yu Gothic"/>
+                <w:lang w:eastAsia="ja-JP"/>
+              </w:rPr>
+            </w:pPr>
+          </w:p>
+        </w:tc>
+        <w:tc>
+          <w:tcPr>
+            <w:tcW w:w="2338" w:type="dxa"/>
+          </w:tcPr>
+          <w:p>
+            <w:pPr>
+              <w:rPr>
+                <w:rFonts w:eastAsia="Yu Gothic"/>
+                <w:lang w:eastAsia="ja-JP"/>
+              </w:rPr>
+            </w:pPr>
+          </w:p>
+        </w:tc>
+        <w:tc>
+          <w:tcPr>
+            <w:tcW w:w="2338" w:type="dxa"/>
+          </w:tcPr>
+          <w:p>
+            <w:pPr>
+              <w:rPr>
+                <w:rFonts w:eastAsia="Yu Gothic"/>
+                <w:lang w:eastAsia="ja-JP"/>
+              </w:rPr>
+            </w:pPr>
+          </w:p>
+        </w:tc>
+      </w:tr>
+    </w:tbl>
+    <w:p>
+      <w:pPr>
+        <w:rPr>
+          <w:rFonts w:eastAsia="Yu Gothic"/>
+          <w:lang w:eastAsia="ja-JP"/>
+        </w:rPr>
+      </w:pPr>
+    </w:p>
+    <w:p>
+      <w:pPr>
+        <w:rPr>
+          <w:rFonts w:eastAsia="Yu Gothic"/>
+          <w:lang w:eastAsia="ja-JP"/>
+        </w:rPr>
+      </w:pPr>
     </w:p>
     <w:sectPr>
       <w:pgSz w:w="12240" w:h="15840"/>
@@ -821,7 +1811,6 @@
   <w:style w:type="character" w:default="1" w:styleId="DefaultParagraphFont">
     <w:name w:val="Default Paragraph Font"/>
     <w:uiPriority w:val="1"/>
-    <w:semiHidden/>
     <w:unhideWhenUsed/>
   </w:style>
   <w:style w:type="table" w:default="1" w:styleId="TableNormal">
@@ -1134,6 +2123,25 @@
       <w:color w:val="0F4761" w:themeColor="accent1" w:themeShade="BF"/>
       <w:spacing w:val="5"/>
     </w:rPr>
+  </w:style>
+  <w:style w:type="table" w:styleId="TableGrid">
+    <w:name w:val="Table Grid"/>
+    <w:basedOn w:val="TableNormal"/>
+    <w:uiPriority w:val="39"/>
+    <w:rsid w:val="00AA3E78"/>
+    <w:pPr>
+      <w:spacing w:after="0" w:line="240" w:lineRule="auto"/>
+    </w:pPr>
+    <w:tblPr>
+      <w:tblBorders>
+        <w:top w:val="single" w:sz="4" w:space="0" w:color="auto"/>
+        <w:left w:val="single" w:sz="4" w:space="0" w:color="auto"/>
+        <w:bottom w:val="single" w:sz="4" w:space="0" w:color="auto"/>
+        <w:right w:val="single" w:sz="4" w:space="0" w:color="auto"/>
+        <w:insideH w:val="single" w:sz="4" w:space="0" w:color="auto"/>
+        <w:insideV w:val="single" w:sz="4" w:space="0" w:color="auto"/>
+      </w:tblBorders>
+    </w:tblPr>
   </w:style>
 </w:styles>
 </file>

--- a/AutoScore/src/main/resources/Template.docx
+++ b/AutoScore/src/main/resources/Template.docx
@@ -79,13 +79,233 @@
           <w:noProof/>
           <w:lang w:eastAsia="ja-JP"/>
         </w:rPr>
-        <w:t>«</w:t>
+        <w:t>«ExamPaperCode»</w:t>
+      </w:r>
+      <w:r>
+        <w:rPr>
+          <w:rFonts w:eastAsia="Yu Gothic"/>
+          <w:lang w:eastAsia="ja-JP"/>
+        </w:rPr>
+        <w:fldChar w:fldCharType="end"/>
+      </w:r>
+    </w:p>
+    <w:p>
+      <w:pPr>
+        <w:rPr>
+          <w:rFonts w:eastAsia="Yu Gothic"/>
+          <w:lang w:eastAsia="ja-JP"/>
+        </w:rPr>
+      </w:pPr>
+      <w:r>
+        <w:rPr>
+          <w:rFonts w:eastAsia="Yu Gothic"/>
+          <w:lang w:eastAsia="ja-JP"/>
+        </w:rPr>
+        <w:fldChar w:fldCharType="begin"/>
+      </w:r>
+      <w:r>
+        <w:rPr>
+          <w:rFonts w:eastAsia="Yu Gothic"/>
+          <w:lang w:eastAsia="ja-JP"/>
+        </w:rPr>
+        <w:instrText xml:space="preserve"> MERGEFIELD  Semester  \* MERGEFORMAT </w:instrText>
+      </w:r>
+      <w:r>
+        <w:rPr>
+          <w:rFonts w:eastAsia="Yu Gothic"/>
+          <w:lang w:eastAsia="ja-JP"/>
+        </w:rPr>
+        <w:fldChar w:fldCharType="separate"/>
+      </w:r>
+      <w:r>
+        <w:rPr>
+          <w:rFonts w:eastAsia="Yu Gothic"/>
+          <w:noProof/>
+          <w:lang w:eastAsia="ja-JP"/>
+        </w:rPr>
+        <w:t>«Semester»</w:t>
+      </w:r>
+      <w:r>
+        <w:rPr>
+          <w:rFonts w:eastAsia="Yu Gothic"/>
+          <w:lang w:eastAsia="ja-JP"/>
+        </w:rPr>
+        <w:fldChar w:fldCharType="end"/>
+      </w:r>
+    </w:p>
+    <w:p>
+      <w:pPr>
+        <w:rPr>
+          <w:rFonts w:eastAsia="Yu Gothic"/>
+          <w:lang w:eastAsia="ja-JP"/>
+        </w:rPr>
+      </w:pPr>
+      <w:r>
+        <w:rPr>
+          <w:rFonts w:eastAsia="Yu Gothic"/>
+          <w:lang w:eastAsia="ja-JP"/>
+        </w:rPr>
+        <w:t xml:space="preserve">Subject: </w:t>
+      </w:r>
+      <w:r>
+        <w:rPr>
+          <w:rFonts w:eastAsia="Yu Gothic"/>
+          <w:lang w:eastAsia="ja-JP"/>
+        </w:rPr>
+        <w:fldChar w:fldCharType="begin"/>
+      </w:r>
+      <w:r>
+        <w:rPr>
+          <w:rFonts w:eastAsia="Yu Gothic"/>
+          <w:lang w:eastAsia="ja-JP"/>
+        </w:rPr>
+        <w:instrText xml:space="preserve"> MERGEFIELD  SubjectCode  \* MERGEFORMAT </w:instrText>
+      </w:r>
+      <w:r>
+        <w:rPr>
+          <w:rFonts w:eastAsia="Yu Gothic"/>
+          <w:lang w:eastAsia="ja-JP"/>
+        </w:rPr>
+        <w:fldChar w:fldCharType="separate"/>
+      </w:r>
+      <w:r>
+        <w:rPr>
+          <w:rFonts w:eastAsia="Yu Gothic"/>
+          <w:noProof/>
+          <w:lang w:eastAsia="ja-JP"/>
+        </w:rPr>
+        <w:t>«SubjectCode»</w:t>
+      </w:r>
+      <w:r>
+        <w:rPr>
+          <w:rFonts w:eastAsia="Yu Gothic"/>
+          <w:lang w:eastAsia="ja-JP"/>
+        </w:rPr>
+        <w:fldChar w:fldCharType="end"/>
+      </w:r>
+    </w:p>
+    <w:p>
+      <w:pPr>
+        <w:rPr>
+          <w:rFonts w:eastAsia="Yu Gothic"/>
+          <w:lang w:eastAsia="ja-JP"/>
+        </w:rPr>
+      </w:pPr>
+      <w:r>
+        <w:rPr>
+          <w:rFonts w:eastAsia="Yu Gothic"/>
+          <w:lang w:eastAsia="ja-JP"/>
+        </w:rPr>
+        <w:t xml:space="preserve">Duration: </w:t>
+      </w:r>
+      <w:r>
+        <w:rPr>
+          <w:rFonts w:eastAsia="Yu Gothic"/>
+          <w:lang w:eastAsia="ja-JP"/>
+        </w:rPr>
+        <w:fldChar w:fldCharType="begin"/>
+      </w:r>
+      <w:r>
+        <w:rPr>
+          <w:rFonts w:eastAsia="Yu Gothic"/>
+          <w:lang w:eastAsia="ja-JP"/>
+        </w:rPr>
+        <w:instrText xml:space="preserve"> MERGEFIELD  Duration  \* MERGEFORMAT </w:instrText>
+      </w:r>
+      <w:r>
+        <w:rPr>
+          <w:rFonts w:eastAsia="Yu Gothic"/>
+          <w:lang w:eastAsia="ja-JP"/>
+        </w:rPr>
+        <w:fldChar w:fldCharType="separate"/>
+      </w:r>
+      <w:r>
+        <w:rPr>
+          <w:rFonts w:eastAsia="Yu Gothic"/>
+          <w:noProof/>
+          <w:lang w:eastAsia="ja-JP"/>
+        </w:rPr>
+        <w:t>«Duration»</w:t>
+      </w:r>
+      <w:r>
+        <w:rPr>
+          <w:rFonts w:eastAsia="Yu Gothic"/>
+          <w:lang w:eastAsia="ja-JP"/>
+        </w:rPr>
+        <w:fldChar w:fldCharType="end"/>
+      </w:r>
+    </w:p>
+    <w:p>
+      <w:pPr>
+        <w:rPr>
+          <w:rFonts w:eastAsia="Yu Gothic"/>
+          <w:lang w:eastAsia="ja-JP"/>
+        </w:rPr>
+      </w:pPr>
+    </w:p>
+    <w:p>
+      <w:pPr>
+        <w:rPr>
+          <w:rFonts w:eastAsia="Yu Gothic"/>
+          <w:lang w:eastAsia="ja-JP"/>
+        </w:rPr>
+      </w:pPr>
+      <w:r>
+        <w:rPr>
+          <w:rFonts w:eastAsia="Yu Gothic"/>
+          <w:lang w:eastAsia="ja-JP"/>
+        </w:rPr>
+        <w:t>{</w:t>
+      </w:r>
+      <w:r>
+        <w:rPr>
+          <w:rFonts w:eastAsia="Yu Gothic"/>
+          <w:lang w:eastAsia="ja-JP"/>
+        </w:rPr>
+        <w:t>$</w:t>
       </w:r>
       <w:proofErr w:type="spellStart"/>
       <w:r>
         <w:rPr>
           <w:rFonts w:eastAsia="Yu Gothic"/>
-          <w:noProof/>
+          <w:lang w:eastAsia="ja-JP"/>
+        </w:rPr>
+        <w:t>ExamCode</w:t>
+      </w:r>
+      <w:proofErr w:type="spellEnd"/>
+      <w:r>
+        <w:rPr>
+          <w:rFonts w:eastAsia="Yu Gothic"/>
+          <w:lang w:eastAsia="ja-JP"/>
+        </w:rPr>
+        <w:t>}</w:t>
+      </w:r>
+    </w:p>
+    <w:p>
+      <w:pPr>
+        <w:rPr>
+          <w:rFonts w:eastAsia="Yu Gothic"/>
+          <w:lang w:eastAsia="ja-JP"/>
+        </w:rPr>
+      </w:pPr>
+      <w:r>
+        <w:rPr>
+          <w:rFonts w:eastAsia="Yu Gothic"/>
+          <w:lang w:eastAsia="ja-JP"/>
+        </w:rPr>
+        <w:t>$</w:t>
+      </w:r>
+      <w:r>
+        <w:rPr>
+          <w:rFonts w:eastAsia="Yu Gothic"/>
+          <w:lang w:eastAsia="ja-JP"/>
+        </w:rPr>
+        <w:t>{</w:t>
+      </w:r>
+      <w:proofErr w:type="spellStart"/>
+      <w:r>
+        <w:rPr>
+          <w:rFonts w:eastAsia="Yu Gothic"/>
           <w:lang w:eastAsia="ja-JP"/>
         </w:rPr>
         <w:t>ExamPaperCode</w:t>
@@ -94,163 +314,9 @@
       <w:r>
         <w:rPr>
           <w:rFonts w:eastAsia="Yu Gothic"/>
-          <w:noProof/>
-          <w:lang w:eastAsia="ja-JP"/>
-        </w:rPr>
-        <w:t>»</w:t>
-      </w:r>
-      <w:r>
-        <w:rPr>
-          <w:rFonts w:eastAsia="Yu Gothic"/>
-          <w:lang w:eastAsia="ja-JP"/>
-        </w:rPr>
-        <w:fldChar w:fldCharType="end"/>
-      </w:r>
-    </w:p>
-    <w:p>
-      <w:pPr>
-        <w:rPr>
-          <w:rFonts w:eastAsia="Yu Gothic"/>
-          <w:lang w:eastAsia="ja-JP"/>
-        </w:rPr>
-      </w:pPr>
-      <w:r>
-        <w:rPr>
-          <w:rFonts w:eastAsia="Yu Gothic"/>
-          <w:lang w:eastAsia="ja-JP"/>
-        </w:rPr>
-        <w:fldChar w:fldCharType="begin"/>
-      </w:r>
-      <w:r>
-        <w:rPr>
-          <w:rFonts w:eastAsia="Yu Gothic"/>
-          <w:lang w:eastAsia="ja-JP"/>
-        </w:rPr>
-        <w:instrText xml:space="preserve"> MERGEFIELD  Semester  \* MERGEFORMAT </w:instrText>
-      </w:r>
-      <w:r>
-        <w:rPr>
-          <w:rFonts w:eastAsia="Yu Gothic"/>
-          <w:lang w:eastAsia="ja-JP"/>
-        </w:rPr>
-        <w:fldChar w:fldCharType="separate"/>
-      </w:r>
-      <w:r>
-        <w:rPr>
-          <w:rFonts w:eastAsia="Yu Gothic"/>
-          <w:noProof/>
-          <w:lang w:eastAsia="ja-JP"/>
-        </w:rPr>
-        <w:t>«Semester»</w:t>
-      </w:r>
-      <w:r>
-        <w:rPr>
-          <w:rFonts w:eastAsia="Yu Gothic"/>
-          <w:lang w:eastAsia="ja-JP"/>
-        </w:rPr>
-        <w:fldChar w:fldCharType="end"/>
-      </w:r>
-    </w:p>
-    <w:p>
-      <w:pPr>
-        <w:rPr>
-          <w:rFonts w:eastAsia="Yu Gothic"/>
-          <w:lang w:eastAsia="ja-JP"/>
-        </w:rPr>
-      </w:pPr>
-      <w:r>
-        <w:rPr>
-          <w:rFonts w:eastAsia="Yu Gothic"/>
-          <w:lang w:eastAsia="ja-JP"/>
-        </w:rPr>
-        <w:t xml:space="preserve">Subject: </w:t>
-      </w:r>
-      <w:r>
-        <w:rPr>
-          <w:rFonts w:eastAsia="Yu Gothic"/>
-          <w:lang w:eastAsia="ja-JP"/>
-        </w:rPr>
-        <w:fldChar w:fldCharType="begin"/>
-      </w:r>
-      <w:r>
-        <w:rPr>
-          <w:rFonts w:eastAsia="Yu Gothic"/>
-          <w:lang w:eastAsia="ja-JP"/>
-        </w:rPr>
-        <w:instrText xml:space="preserve"> MERGEFIELD  SubjectCode  \* MERGEFORMAT </w:instrText>
-      </w:r>
-      <w:r>
-        <w:rPr>
-          <w:rFonts w:eastAsia="Yu Gothic"/>
-          <w:lang w:eastAsia="ja-JP"/>
-        </w:rPr>
-        <w:fldChar w:fldCharType="separate"/>
-      </w:r>
-      <w:r>
-        <w:rPr>
-          <w:rFonts w:eastAsia="Yu Gothic"/>
-          <w:noProof/>
-          <w:lang w:eastAsia="ja-JP"/>
-        </w:rPr>
-        <w:t>«SubjectCode»</w:t>
-      </w:r>
-      <w:r>
-        <w:rPr>
-          <w:rFonts w:eastAsia="Yu Gothic"/>
-          <w:lang w:eastAsia="ja-JP"/>
-        </w:rPr>
-        <w:fldChar w:fldCharType="end"/>
-      </w:r>
-    </w:p>
-    <w:p>
-      <w:pPr>
-        <w:rPr>
-          <w:rFonts w:eastAsia="Yu Gothic"/>
-          <w:lang w:eastAsia="ja-JP"/>
-        </w:rPr>
-      </w:pPr>
-      <w:r>
-        <w:rPr>
-          <w:rFonts w:eastAsia="Yu Gothic"/>
-          <w:lang w:eastAsia="ja-JP"/>
-        </w:rPr>
-        <w:t xml:space="preserve">Duration: </w:t>
-      </w:r>
-      <w:r>
-        <w:rPr>
-          <w:rFonts w:eastAsia="Yu Gothic"/>
-          <w:lang w:eastAsia="ja-JP"/>
-        </w:rPr>
-        <w:fldChar w:fldCharType="begin"/>
-      </w:r>
-      <w:r>
-        <w:rPr>
-          <w:rFonts w:eastAsia="Yu Gothic"/>
-          <w:lang w:eastAsia="ja-JP"/>
-        </w:rPr>
-        <w:instrText xml:space="preserve"> MERGEFIELD  Duration  \* MERGEFORMAT </w:instrText>
-      </w:r>
-      <w:r>
-        <w:rPr>
-          <w:rFonts w:eastAsia="Yu Gothic"/>
-          <w:lang w:eastAsia="ja-JP"/>
-        </w:rPr>
-        <w:fldChar w:fldCharType="separate"/>
-      </w:r>
-      <w:r>
-        <w:rPr>
-          <w:rFonts w:eastAsia="Yu Gothic"/>
-          <w:noProof/>
-          <w:lang w:eastAsia="ja-JP"/>
-        </w:rPr>
-        <w:t>«Duration»</w:t>
-      </w:r>
-      <w:r>
-        <w:rPr>
-          <w:rFonts w:eastAsia="Yu Gothic"/>
-          <w:lang w:eastAsia="ja-JP"/>
-        </w:rPr>
-        <w:fldChar w:fldCharType="end"/>
+          <w:lang w:eastAsia="ja-JP"/>
+        </w:rPr>
+        <w:t>}</w:t>
       </w:r>
     </w:p>
     <w:p>

--- a/AutoScore/src/main/resources/Template.docx
+++ b/AutoScore/src/main/resources/Template.docx
@@ -5,1264 +5,348 @@
     <w:p>
       <w:pPr>
         <w:rPr>
-          <w:rFonts w:eastAsia="Yu Gothic"/>
-          <w:lang w:eastAsia="ja-JP"/>
+          <w:b/>
+          <w:bCs/>
         </w:rPr>
       </w:pPr>
       <w:r>
         <w:rPr>
-          <w:rFonts w:eastAsia="Yu Gothic"/>
-          <w:lang w:eastAsia="ja-JP"/>
-        </w:rPr>
-        <w:fldChar w:fldCharType="begin"/>
-      </w:r>
-      <w:r>
-        <w:rPr>
-          <w:rFonts w:eastAsia="Yu Gothic"/>
-          <w:lang w:eastAsia="ja-JP"/>
-        </w:rPr>
-        <w:instrText xml:space="preserve"> MERGEFIELD  ExamCode  \* MERGEFORMAT </w:instrText>
-      </w:r>
-      <w:r>
-        <w:rPr>
-          <w:rFonts w:eastAsia="Yu Gothic"/>
-          <w:lang w:eastAsia="ja-JP"/>
-        </w:rPr>
-        <w:fldChar w:fldCharType="separate"/>
-      </w:r>
-      <w:r>
-        <w:rPr>
-          <w:rFonts w:eastAsia="Yu Gothic"/>
-          <w:noProof/>
-          <w:lang w:eastAsia="ja-JP"/>
-        </w:rPr>
-        <w:t>«ExamCode»</w:t>
-      </w:r>
-      <w:r>
-        <w:rPr>
-          <w:rFonts w:eastAsia="Yu Gothic"/>
-          <w:lang w:eastAsia="ja-JP"/>
-        </w:rPr>
-        <w:fldChar w:fldCharType="end"/>
-      </w:r>
-      <w:r>
-        <w:rPr>
-          <w:rFonts w:eastAsia="Yu Gothic"/>
-          <w:lang w:eastAsia="ja-JP"/>
+          <w:b/>
+          <w:bCs/>
+        </w:rPr>
+        <w:t>${</w:t>
+      </w:r>
+      <w:proofErr w:type="spellStart"/>
+      <w:r>
+        <w:rPr>
+          <w:b/>
+          <w:bCs/>
+        </w:rPr>
+        <w:t>examCode</w:t>
+      </w:r>
+      <w:proofErr w:type="spellEnd"/>
+      <w:r>
+        <w:rPr>
+          <w:b/>
+          <w:bCs/>
+        </w:rPr>
+        <w:t>}</w:t>
+      </w:r>
+      <w:r>
+        <w:rPr>
+          <w:b/>
+          <w:bCs/>
+          <w:lang w:val="vi-VN"/>
         </w:rPr>
         <w:t>_</w:t>
       </w:r>
       <w:r>
         <w:rPr>
-          <w:rFonts w:eastAsia="Yu Gothic"/>
-          <w:lang w:eastAsia="ja-JP"/>
-        </w:rPr>
-        <w:fldChar w:fldCharType="begin"/>
-      </w:r>
-      <w:r>
-        <w:rPr>
-          <w:rFonts w:eastAsia="Yu Gothic"/>
-          <w:lang w:eastAsia="ja-JP"/>
-        </w:rPr>
-        <w:instrText xml:space="preserve"> MERGEFIELD  ExamPaperCode  \* MERGEFORMAT </w:instrText>
-      </w:r>
-      <w:r>
-        <w:rPr>
-          <w:rFonts w:eastAsia="Yu Gothic"/>
-          <w:lang w:eastAsia="ja-JP"/>
-        </w:rPr>
-        <w:fldChar w:fldCharType="separate"/>
-      </w:r>
-      <w:r>
-        <w:rPr>
-          <w:rFonts w:eastAsia="Yu Gothic"/>
-          <w:noProof/>
-          <w:lang w:eastAsia="ja-JP"/>
-        </w:rPr>
-        <w:t>«ExamPaperCode»</w:t>
-      </w:r>
-      <w:r>
-        <w:rPr>
-          <w:rFonts w:eastAsia="Yu Gothic"/>
-          <w:lang w:eastAsia="ja-JP"/>
-        </w:rPr>
-        <w:fldChar w:fldCharType="end"/>
+          <w:b/>
+          <w:bCs/>
+        </w:rPr>
+        <w:t>${</w:t>
+      </w:r>
+      <w:proofErr w:type="spellStart"/>
+      <w:r>
+        <w:rPr>
+          <w:b/>
+          <w:bCs/>
+        </w:rPr>
+        <w:t>examPaperCode</w:t>
+      </w:r>
+      <w:proofErr w:type="spellEnd"/>
+      <w:r>
+        <w:rPr>
+          <w:b/>
+          <w:bCs/>
+        </w:rPr>
+        <w:t>}</w:t>
       </w:r>
     </w:p>
     <w:p>
       <w:pPr>
         <w:rPr>
-          <w:rFonts w:eastAsia="Yu Gothic"/>
-          <w:lang w:eastAsia="ja-JP"/>
+          <w:b/>
+          <w:bCs/>
         </w:rPr>
       </w:pPr>
       <w:r>
         <w:rPr>
-          <w:rFonts w:eastAsia="Yu Gothic"/>
-          <w:lang w:eastAsia="ja-JP"/>
-        </w:rPr>
-        <w:fldChar w:fldCharType="begin"/>
-      </w:r>
-      <w:r>
-        <w:rPr>
-          <w:rFonts w:eastAsia="Yu Gothic"/>
-          <w:lang w:eastAsia="ja-JP"/>
-        </w:rPr>
-        <w:instrText xml:space="preserve"> MERGEFIELD  Semester  \* MERGEFORMAT </w:instrText>
-      </w:r>
-      <w:r>
-        <w:rPr>
-          <w:rFonts w:eastAsia="Yu Gothic"/>
-          <w:lang w:eastAsia="ja-JP"/>
-        </w:rPr>
-        <w:fldChar w:fldCharType="separate"/>
-      </w:r>
-      <w:r>
-        <w:rPr>
-          <w:rFonts w:eastAsia="Yu Gothic"/>
-          <w:noProof/>
-          <w:lang w:eastAsia="ja-JP"/>
-        </w:rPr>
-        <w:t>«Semester»</w:t>
-      </w:r>
-      <w:r>
-        <w:rPr>
-          <w:rFonts w:eastAsia="Yu Gothic"/>
-          <w:lang w:eastAsia="ja-JP"/>
-        </w:rPr>
-        <w:fldChar w:fldCharType="end"/>
+          <w:b/>
+          <w:bCs/>
+        </w:rPr>
+        <w:t>${semester}</w:t>
       </w:r>
     </w:p>
     <w:p>
       <w:pPr>
         <w:rPr>
-          <w:rFonts w:eastAsia="Yu Gothic"/>
-          <w:lang w:eastAsia="ja-JP"/>
+          <w:b/>
+          <w:bCs/>
         </w:rPr>
       </w:pPr>
       <w:r>
         <w:rPr>
-          <w:rFonts w:eastAsia="Yu Gothic"/>
-          <w:lang w:eastAsia="ja-JP"/>
-        </w:rPr>
-        <w:t xml:space="preserve">Subject: </w:t>
-      </w:r>
-      <w:r>
-        <w:rPr>
-          <w:rFonts w:eastAsia="Yu Gothic"/>
-          <w:lang w:eastAsia="ja-JP"/>
-        </w:rPr>
-        <w:fldChar w:fldCharType="begin"/>
-      </w:r>
-      <w:r>
-        <w:rPr>
-          <w:rFonts w:eastAsia="Yu Gothic"/>
-          <w:lang w:eastAsia="ja-JP"/>
-        </w:rPr>
-        <w:instrText xml:space="preserve"> MERGEFIELD  SubjectCode  \* MERGEFORMAT </w:instrText>
-      </w:r>
-      <w:r>
-        <w:rPr>
-          <w:rFonts w:eastAsia="Yu Gothic"/>
-          <w:lang w:eastAsia="ja-JP"/>
-        </w:rPr>
-        <w:fldChar w:fldCharType="separate"/>
-      </w:r>
-      <w:r>
-        <w:rPr>
-          <w:rFonts w:eastAsia="Yu Gothic"/>
-          <w:noProof/>
-          <w:lang w:eastAsia="ja-JP"/>
-        </w:rPr>
-        <w:t>«SubjectCode»</w:t>
-      </w:r>
-      <w:r>
-        <w:rPr>
-          <w:rFonts w:eastAsia="Yu Gothic"/>
-          <w:lang w:eastAsia="ja-JP"/>
-        </w:rPr>
-        <w:fldChar w:fldCharType="end"/>
+          <w:b/>
+          <w:bCs/>
+        </w:rPr>
+        <w:t>Subject: ${</w:t>
+      </w:r>
+      <w:proofErr w:type="spellStart"/>
+      <w:r>
+        <w:rPr>
+          <w:b/>
+          <w:bCs/>
+        </w:rPr>
+        <w:t>subjectCode</w:t>
+      </w:r>
+      <w:proofErr w:type="spellEnd"/>
+      <w:r>
+        <w:rPr>
+          <w:b/>
+          <w:bCs/>
+        </w:rPr>
+        <w:t>}</w:t>
       </w:r>
     </w:p>
     <w:p>
       <w:pPr>
         <w:rPr>
-          <w:rFonts w:eastAsia="Yu Gothic"/>
-          <w:lang w:eastAsia="ja-JP"/>
+          <w:b/>
+          <w:bCs/>
         </w:rPr>
       </w:pPr>
       <w:r>
         <w:rPr>
-          <w:rFonts w:eastAsia="Yu Gothic"/>
-          <w:lang w:eastAsia="ja-JP"/>
-        </w:rPr>
-        <w:t xml:space="preserve">Duration: </w:t>
-      </w:r>
-      <w:r>
-        <w:rPr>
-          <w:rFonts w:eastAsia="Yu Gothic"/>
-          <w:lang w:eastAsia="ja-JP"/>
-        </w:rPr>
-        <w:fldChar w:fldCharType="begin"/>
-      </w:r>
-      <w:r>
-        <w:rPr>
-          <w:rFonts w:eastAsia="Yu Gothic"/>
-          <w:lang w:eastAsia="ja-JP"/>
-        </w:rPr>
-        <w:instrText xml:space="preserve"> MERGEFIELD  Duration  \* MERGEFORMAT </w:instrText>
-      </w:r>
-      <w:r>
-        <w:rPr>
-          <w:rFonts w:eastAsia="Yu Gothic"/>
-          <w:lang w:eastAsia="ja-JP"/>
-        </w:rPr>
-        <w:fldChar w:fldCharType="separate"/>
-      </w:r>
-      <w:r>
-        <w:rPr>
-          <w:rFonts w:eastAsia="Yu Gothic"/>
-          <w:noProof/>
-          <w:lang w:eastAsia="ja-JP"/>
-        </w:rPr>
-        <w:t>«Duration»</w:t>
-      </w:r>
-      <w:r>
-        <w:rPr>
-          <w:rFonts w:eastAsia="Yu Gothic"/>
-          <w:lang w:eastAsia="ja-JP"/>
-        </w:rPr>
-        <w:fldChar w:fldCharType="end"/>
+          <w:b/>
+          <w:bCs/>
+        </w:rPr>
+        <w:t>Duration: ${duration} minutes</w:t>
       </w:r>
     </w:p>
     <w:p>
       <w:pPr>
         <w:rPr>
-          <w:rFonts w:eastAsia="Yu Gothic"/>
-          <w:lang w:eastAsia="ja-JP"/>
+          <w:b/>
+          <w:bCs/>
         </w:rPr>
       </w:pPr>
     </w:p>
     <w:p>
       <w:pPr>
         <w:rPr>
-          <w:rFonts w:eastAsia="Yu Gothic"/>
-          <w:lang w:eastAsia="ja-JP"/>
+          <w:b/>
+          <w:bCs/>
         </w:rPr>
       </w:pPr>
       <w:r>
         <w:rPr>
-          <w:rFonts w:eastAsia="Yu Gothic"/>
-          <w:lang w:eastAsia="ja-JP"/>
-        </w:rPr>
-        <w:t>{</w:t>
-      </w:r>
-      <w:r>
-        <w:rPr>
-          <w:rFonts w:eastAsia="Yu Gothic"/>
-          <w:lang w:eastAsia="ja-JP"/>
-        </w:rPr>
-        <w:t>$</w:t>
-      </w:r>
-      <w:proofErr w:type="spellStart"/>
-      <w:r>
-        <w:rPr>
-          <w:rFonts w:eastAsia="Yu Gothic"/>
-          <w:lang w:eastAsia="ja-JP"/>
-        </w:rPr>
-        <w:t>ExamCode</w:t>
-      </w:r>
-      <w:proofErr w:type="spellEnd"/>
-      <w:r>
-        <w:rPr>
-          <w:rFonts w:eastAsia="Yu Gothic"/>
-          <w:lang w:eastAsia="ja-JP"/>
-        </w:rPr>
-        <w:t>}</w:t>
+          <w:b/>
+          <w:bCs/>
+        </w:rPr>
+        <w:t>INSTRUCTIONS</w:t>
       </w:r>
     </w:p>
     <w:p>
       <w:pPr>
         <w:rPr>
-          <w:rFonts w:eastAsia="Yu Gothic"/>
-          <w:lang w:eastAsia="ja-JP"/>
+          <w:b/>
+          <w:bCs/>
         </w:rPr>
       </w:pPr>
       <w:r>
         <w:rPr>
-          <w:rFonts w:eastAsia="Yu Gothic"/>
-          <w:lang w:eastAsia="ja-JP"/>
-        </w:rPr>
-        <w:t>$</w:t>
-      </w:r>
-      <w:r>
-        <w:rPr>
-          <w:rFonts w:eastAsia="Yu Gothic"/>
-          <w:lang w:eastAsia="ja-JP"/>
-        </w:rPr>
-        <w:t>{</w:t>
-      </w:r>
-      <w:proofErr w:type="spellStart"/>
-      <w:r>
-        <w:rPr>
-          <w:rFonts w:eastAsia="Yu Gothic"/>
-          <w:lang w:eastAsia="ja-JP"/>
-        </w:rPr>
-        <w:t>ExamPaperCode</w:t>
-      </w:r>
-      <w:proofErr w:type="spellEnd"/>
-      <w:r>
-        <w:rPr>
-          <w:rFonts w:eastAsia="Yu Gothic"/>
-          <w:lang w:eastAsia="ja-JP"/>
-        </w:rPr>
-        <w:t>}</w:t>
+          <w:b/>
+          <w:bCs/>
+        </w:rPr>
+        <w:t>Please read the instructions carefully before doing the questions.</w:t>
       </w:r>
     </w:p>
     <w:p>
       <w:pPr>
         <w:rPr>
-          <w:rFonts w:eastAsia="Yu Gothic"/>
-          <w:lang w:eastAsia="ja-JP"/>
+          <w:b/>
+          <w:bCs/>
+        </w:rPr>
+      </w:pPr>
+      <w:r>
+        <w:rPr>
+          <w:b/>
+          <w:bCs/>
+        </w:rPr>
+        <w:t>${instructions}</w:t>
+      </w:r>
+    </w:p>
+    <w:p>
+      <w:pPr>
+        <w:rPr>
+          <w:b/>
+          <w:bCs/>
         </w:rPr>
       </w:pPr>
     </w:p>
     <w:p>
       <w:pPr>
         <w:rPr>
-          <w:rFonts w:eastAsia="Yu Gothic"/>
-          <w:lang w:eastAsia="ja-JP"/>
+          <w:b/>
+          <w:bCs/>
         </w:rPr>
       </w:pPr>
       <w:r>
         <w:rPr>
-          <w:rFonts w:eastAsia="Yu Gothic"/>
-          <w:b/>
-          <w:bCs/>
-          <w:lang w:eastAsia="ja-JP"/>
-        </w:rPr>
-        <w:t>INSTRUCTIONS</w:t>
+          <w:b/>
+          <w:bCs/>
+        </w:rPr>
+        <w:t>IMPORTANT – before you start doing your solution, MUST do the following steps:</w:t>
       </w:r>
     </w:p>
     <w:p>
       <w:pPr>
         <w:rPr>
-          <w:rFonts w:eastAsia="Yu Gothic"/>
-          <w:b/>
-          <w:bCs/>
-          <w:lang w:eastAsia="ja-JP"/>
+          <w:b/>
+          <w:bCs/>
         </w:rPr>
       </w:pPr>
       <w:r>
         <w:rPr>
-          <w:rFonts w:eastAsia="Yu Gothic"/>
-          <w:b/>
-          <w:bCs/>
-          <w:lang w:eastAsia="ja-JP"/>
-        </w:rPr>
-        <w:t>Please read the instructions carefully before doing the questions.</w:t>
+          <w:b/>
+          <w:bCs/>
+        </w:rPr>
+        <w:t>${important}</w:t>
       </w:r>
     </w:p>
     <w:p>
       <w:pPr>
         <w:rPr>
-          <w:rFonts w:eastAsia="Yu Gothic"/>
-          <w:lang w:eastAsia="ja-JP"/>
-        </w:rPr>
-      </w:pPr>
-      <w:r>
-        <w:rPr>
-          <w:rFonts w:eastAsia="Yu Gothic"/>
-          <w:b/>
-          <w:bCs/>
-          <w:lang w:eastAsia="ja-JP"/>
-        </w:rPr>
-        <w:fldChar w:fldCharType="begin"/>
-      </w:r>
-      <w:r>
-        <w:rPr>
-          <w:rFonts w:eastAsia="Yu Gothic"/>
-          <w:b/>
-          <w:bCs/>
-          <w:lang w:eastAsia="ja-JP"/>
-        </w:rPr>
-        <w:instrText xml:space="preserve"> MERGEFIELD  Instructions  \* MERGEFORMAT </w:instrText>
-      </w:r>
-      <w:r>
-        <w:rPr>
-          <w:rFonts w:eastAsia="Yu Gothic"/>
-          <w:b/>
-          <w:bCs/>
-          <w:lang w:eastAsia="ja-JP"/>
-        </w:rPr>
-        <w:fldChar w:fldCharType="separate"/>
-      </w:r>
-      <w:r>
-        <w:rPr>
-          <w:rFonts w:eastAsia="Yu Gothic"/>
-          <w:b/>
-          <w:bCs/>
-          <w:noProof/>
-          <w:lang w:eastAsia="ja-JP"/>
-        </w:rPr>
-        <w:t>«Instructions»</w:t>
-      </w:r>
-      <w:r>
-        <w:rPr>
-          <w:rFonts w:eastAsia="Yu Gothic"/>
-          <w:b/>
-          <w:bCs/>
-          <w:lang w:eastAsia="ja-JP"/>
-        </w:rPr>
-        <w:fldChar w:fldCharType="end"/>
-      </w:r>
-    </w:p>
-    <w:p>
-      <w:pPr>
-        <w:rPr>
-          <w:rFonts w:eastAsia="Yu Gothic"/>
-          <w:lang w:eastAsia="ja-JP"/>
+          <w:b/>
+          <w:bCs/>
         </w:rPr>
       </w:pPr>
     </w:p>
     <w:p>
       <w:pPr>
         <w:rPr>
-          <w:rFonts w:eastAsia="Yu Gothic"/>
-          <w:b/>
-          <w:bCs/>
-          <w:lang w:eastAsia="ja-JP"/>
+          <w:b/>
+          <w:bCs/>
         </w:rPr>
       </w:pPr>
       <w:r>
         <w:rPr>
-          <w:rFonts w:eastAsia="Yu Gothic"/>
-          <w:b/>
-          <w:bCs/>
-          <w:lang w:eastAsia="ja-JP"/>
-        </w:rPr>
-        <w:t>IMPORTANT – before you start doing your solution, MUST do the following steps:</w:t>
+          <w:b/>
+          <w:bCs/>
+        </w:rPr>
+        <w:t>Implement a part of ${</w:t>
+      </w:r>
+      <w:proofErr w:type="spellStart"/>
+      <w:r>
+        <w:rPr>
+          <w:b/>
+          <w:bCs/>
+        </w:rPr>
+        <w:t>databaseDescription</w:t>
+      </w:r>
+      <w:proofErr w:type="spellEnd"/>
+      <w:r>
+        <w:rPr>
+          <w:b/>
+          <w:bCs/>
+        </w:rPr>
+        <w:t>}</w:t>
       </w:r>
     </w:p>
     <w:p>
       <w:pPr>
         <w:rPr>
-          <w:rFonts w:eastAsia="Yu Gothic"/>
-          <w:lang w:eastAsia="ja-JP"/>
+          <w:b/>
+          <w:bCs/>
         </w:rPr>
       </w:pPr>
       <w:r>
         <w:rPr>
-          <w:rFonts w:eastAsia="Yu Gothic"/>
-          <w:lang w:eastAsia="ja-JP"/>
-        </w:rPr>
-        <w:fldChar w:fldCharType="begin"/>
-      </w:r>
-      <w:r>
-        <w:rPr>
-          <w:rFonts w:eastAsia="Yu Gothic"/>
-          <w:lang w:eastAsia="ja-JP"/>
-        </w:rPr>
-        <w:instrText xml:space="preserve"> MERGEFIELD  Importants  \* MERGEFORMAT </w:instrText>
-      </w:r>
-      <w:r>
-        <w:rPr>
-          <w:rFonts w:eastAsia="Yu Gothic"/>
-          <w:lang w:eastAsia="ja-JP"/>
-        </w:rPr>
-        <w:fldChar w:fldCharType="separate"/>
-      </w:r>
-      <w:r>
-        <w:rPr>
-          <w:rFonts w:eastAsia="Yu Gothic"/>
-          <w:noProof/>
-          <w:lang w:eastAsia="ja-JP"/>
-        </w:rPr>
-        <w:t>«Importants»</w:t>
-      </w:r>
-      <w:r>
-        <w:rPr>
-          <w:rFonts w:eastAsia="Yu Gothic"/>
-          <w:lang w:eastAsia="ja-JP"/>
-        </w:rPr>
-        <w:fldChar w:fldCharType="end"/>
+          <w:b/>
+          <w:bCs/>
+        </w:rPr>
+        <w:t>The below Figure is a part of ${</w:t>
+      </w:r>
+      <w:proofErr w:type="spellStart"/>
+      <w:r>
+        <w:rPr>
+          <w:b/>
+          <w:bCs/>
+        </w:rPr>
+        <w:t>databaseName</w:t>
+      </w:r>
+      <w:proofErr w:type="spellEnd"/>
+      <w:r>
+        <w:rPr>
+          <w:b/>
+          <w:bCs/>
+        </w:rPr>
+        <w:t>}</w:t>
       </w:r>
     </w:p>
     <w:p>
       <w:pPr>
         <w:rPr>
-          <w:rFonts w:eastAsia="Yu Gothic"/>
-          <w:lang w:eastAsia="ja-JP"/>
+          <w:b/>
+          <w:bCs/>
         </w:rPr>
       </w:pPr>
       <w:r>
         <w:rPr>
-          <w:rFonts w:eastAsia="Yu Gothic"/>
-          <w:lang w:eastAsia="ja-JP"/>
-        </w:rPr>
-        <w:t>Implement a part of</w:t>
-      </w:r>
-      <w:r>
-        <w:rPr>
-          <w:rFonts w:eastAsia="Yu Gothic"/>
-          <w:lang w:eastAsia="ja-JP"/>
-        </w:rPr>
-        <w:t xml:space="preserve"> </w:t>
-      </w:r>
-      <w:r>
-        <w:rPr>
-          <w:rFonts w:eastAsia="Yu Gothic"/>
-          <w:lang w:eastAsia="ja-JP"/>
-        </w:rPr>
-        <w:fldChar w:fldCharType="begin"/>
-      </w:r>
-      <w:r>
-        <w:rPr>
-          <w:rFonts w:eastAsia="Yu Gothic"/>
-          <w:lang w:eastAsia="ja-JP"/>
-        </w:rPr>
-        <w:instrText xml:space="preserve"> MERGEFIELD  DataBaseDescription  \* MERGEFORMAT </w:instrText>
-      </w:r>
-      <w:r>
-        <w:rPr>
-          <w:rFonts w:eastAsia="Yu Gothic"/>
-          <w:lang w:eastAsia="ja-JP"/>
-        </w:rPr>
-        <w:fldChar w:fldCharType="separate"/>
-      </w:r>
-      <w:r>
-        <w:rPr>
-          <w:rFonts w:eastAsia="Yu Gothic"/>
-          <w:noProof/>
-          <w:lang w:eastAsia="ja-JP"/>
-        </w:rPr>
-        <w:t>«DataBaseDescription»</w:t>
-      </w:r>
-      <w:r>
-        <w:rPr>
-          <w:rFonts w:eastAsia="Yu Gothic"/>
-          <w:lang w:eastAsia="ja-JP"/>
-        </w:rPr>
-        <w:fldChar w:fldCharType="end"/>
+          <w:b/>
+          <w:bCs/>
+        </w:rPr>
+        <w:t>Note: ${</w:t>
+      </w:r>
+      <w:proofErr w:type="spellStart"/>
+      <w:r>
+        <w:rPr>
+          <w:b/>
+          <w:bCs/>
+        </w:rPr>
+        <w:t>databaseNote</w:t>
+      </w:r>
+      <w:proofErr w:type="spellEnd"/>
+      <w:r>
+        <w:rPr>
+          <w:b/>
+          <w:bCs/>
+        </w:rPr>
+        <w:t>}</w:t>
       </w:r>
     </w:p>
     <w:p>
       <w:pPr>
         <w:rPr>
-          <w:rFonts w:eastAsia="Yu Gothic"/>
-          <w:lang w:eastAsia="ja-JP"/>
+          <w:b/>
+          <w:bCs/>
         </w:rPr>
       </w:pPr>
       <w:r>
         <w:rPr>
-          <w:rFonts w:eastAsia="Yu Gothic"/>
-          <w:lang w:eastAsia="ja-JP"/>
-        </w:rPr>
-        <w:t>The below Figure is a part of</w:t>
-      </w:r>
-      <w:r>
-        <w:rPr>
-          <w:rFonts w:eastAsia="Yu Gothic"/>
-          <w:lang w:eastAsia="ja-JP"/>
-        </w:rPr>
-        <w:t xml:space="preserve"> </w:t>
-      </w:r>
-      <w:r>
-        <w:rPr>
-          <w:rFonts w:eastAsia="Yu Gothic"/>
-          <w:lang w:eastAsia="ja-JP"/>
-        </w:rPr>
-        <w:fldChar w:fldCharType="begin"/>
-      </w:r>
-      <w:r>
-        <w:rPr>
-          <w:rFonts w:eastAsia="Yu Gothic"/>
-          <w:lang w:eastAsia="ja-JP"/>
-        </w:rPr>
-        <w:instrText xml:space="preserve"> MERGEFIELD  DataBaseName  \* MERGEFORMAT </w:instrText>
-      </w:r>
-      <w:r>
-        <w:rPr>
-          <w:rFonts w:eastAsia="Yu Gothic"/>
-          <w:lang w:eastAsia="ja-JP"/>
-        </w:rPr>
-        <w:fldChar w:fldCharType="separate"/>
-      </w:r>
-      <w:r>
-        <w:rPr>
-          <w:rFonts w:eastAsia="Yu Gothic"/>
-          <w:noProof/>
-          <w:lang w:eastAsia="ja-JP"/>
-        </w:rPr>
-        <w:t>«DataBaseName»</w:t>
-      </w:r>
-      <w:r>
-        <w:rPr>
-          <w:rFonts w:eastAsia="Yu Gothic"/>
-          <w:lang w:eastAsia="ja-JP"/>
-        </w:rPr>
-        <w:fldChar w:fldCharType="end"/>
-      </w:r>
-    </w:p>
-    <w:p>
-      <w:pPr>
-        <w:rPr>
-          <w:rFonts w:eastAsia="Yu Gothic"/>
-          <w:lang w:eastAsia="ja-JP"/>
-        </w:rPr>
-      </w:pPr>
-    </w:p>
-    <w:p>
-      <w:pPr>
-        <w:rPr>
-          <w:rFonts w:eastAsia="Yu Gothic"/>
-          <w:lang w:eastAsia="ja-JP"/>
-        </w:rPr>
-      </w:pPr>
-      <w:r>
-        <w:rPr>
-          <w:rFonts w:eastAsia="Yu Gothic"/>
-          <w:i/>
-          <w:iCs/>
-          <w:lang w:eastAsia="ja-JP"/>
-        </w:rPr>
-        <w:t>(</w:t>
+          <w:b/>
+          <w:bCs/>
+        </w:rPr>
+        <w:t>${</w:t>
       </w:r>
       <w:proofErr w:type="spellStart"/>
       <w:r>
         <w:rPr>
-          <w:rFonts w:eastAsia="Yu Gothic"/>
-          <w:i/>
-          <w:iCs/>
-          <w:lang w:eastAsia="ja-JP"/>
-        </w:rPr>
-        <w:t>Chèn</w:t>
+          <w:b/>
+          <w:bCs/>
+        </w:rPr>
+        <w:t>imagePlaceholder</w:t>
       </w:r>
       <w:proofErr w:type="spellEnd"/>
       <w:r>
         <w:rPr>
-          <w:rFonts w:eastAsia="Yu Gothic"/>
-          <w:i/>
-          <w:iCs/>
-          <w:lang w:eastAsia="ja-JP"/>
-        </w:rPr>
-        <w:t xml:space="preserve"> </w:t>
-      </w:r>
-      <w:proofErr w:type="spellStart"/>
-      <w:r>
-        <w:rPr>
-          <w:rFonts w:eastAsia="Yu Gothic"/>
-          <w:i/>
-          <w:iCs/>
-          <w:lang w:eastAsia="ja-JP"/>
-        </w:rPr>
-        <w:t>ảnh</w:t>
-      </w:r>
-      <w:proofErr w:type="spellEnd"/>
-      <w:r>
-        <w:rPr>
-          <w:rFonts w:eastAsia="Yu Gothic"/>
-          <w:i/>
-          <w:iCs/>
-          <w:lang w:eastAsia="ja-JP"/>
-        </w:rPr>
-        <w:t xml:space="preserve"> Database)</w:t>
-      </w:r>
-    </w:p>
-    <w:p>
-      <w:pPr>
-        <w:rPr>
-          <w:rFonts w:eastAsia="Yu Gothic"/>
-          <w:lang w:eastAsia="ja-JP"/>
-        </w:rPr>
-      </w:pPr>
-    </w:p>
-    <w:p>
-      <w:pPr>
-        <w:rPr>
-          <w:rFonts w:eastAsia="Yu Gothic"/>
-          <w:lang w:eastAsia="ja-JP"/>
-        </w:rPr>
-      </w:pPr>
-      <w:r>
-        <w:rPr>
-          <w:rFonts w:eastAsia="Yu Gothic"/>
-          <w:lang w:eastAsia="ja-JP"/>
-        </w:rPr>
-        <w:t xml:space="preserve">Note: </w:t>
-      </w:r>
-      <w:r>
-        <w:rPr>
-          <w:rFonts w:eastAsia="Yu Gothic"/>
-          <w:lang w:eastAsia="ja-JP"/>
-        </w:rPr>
-        <w:fldChar w:fldCharType="begin"/>
-      </w:r>
-      <w:r>
-        <w:rPr>
-          <w:rFonts w:eastAsia="Yu Gothic"/>
-          <w:lang w:eastAsia="ja-JP"/>
-        </w:rPr>
-        <w:instrText xml:space="preserve"> MERGEFIELD  DatabaseNote  \* MERGEFORMAT </w:instrText>
-      </w:r>
-      <w:r>
-        <w:rPr>
-          <w:rFonts w:eastAsia="Yu Gothic"/>
-          <w:lang w:eastAsia="ja-JP"/>
-        </w:rPr>
-        <w:fldChar w:fldCharType="separate"/>
-      </w:r>
-      <w:r>
-        <w:rPr>
-          <w:rFonts w:eastAsia="Yu Gothic"/>
-          <w:noProof/>
-          <w:lang w:eastAsia="ja-JP"/>
-        </w:rPr>
-        <w:t>«DatabaseNote»</w:t>
-      </w:r>
-      <w:r>
-        <w:rPr>
-          <w:rFonts w:eastAsia="Yu Gothic"/>
-          <w:lang w:eastAsia="ja-JP"/>
-        </w:rPr>
-        <w:fldChar w:fldCharType="end"/>
-      </w:r>
-    </w:p>
-    <w:p>
-      <w:pPr>
-        <w:rPr>
-          <w:rFonts w:eastAsia="Yu Gothic"/>
-          <w:lang w:eastAsia="ja-JP"/>
-        </w:rPr>
-      </w:pPr>
-    </w:p>
-    <w:p>
-      <w:pPr>
-        <w:rPr>
-          <w:rFonts w:eastAsia="Yu Gothic"/>
-          <w:lang w:eastAsia="ja-JP"/>
-        </w:rPr>
-      </w:pPr>
-      <w:r>
-        <w:rPr>
-          <w:rFonts w:eastAsia="Yu Gothic"/>
-          <w:lang w:eastAsia="ja-JP"/>
-        </w:rPr>
-        <w:fldChar w:fldCharType="begin"/>
-      </w:r>
-      <w:r>
-        <w:rPr>
-          <w:rFonts w:eastAsia="Yu Gothic"/>
-          <w:lang w:eastAsia="ja-JP"/>
-        </w:rPr>
-        <w:instrText xml:space="preserve"> MERGEFIELD  ExamQuestionContent  \* MERGEFORMAT </w:instrText>
-      </w:r>
-      <w:r>
-        <w:rPr>
-          <w:rFonts w:eastAsia="Yu Gothic"/>
-          <w:lang w:eastAsia="ja-JP"/>
-        </w:rPr>
-        <w:fldChar w:fldCharType="separate"/>
-      </w:r>
-      <w:r>
-        <w:rPr>
-          <w:rFonts w:eastAsia="Yu Gothic"/>
-          <w:noProof/>
-          <w:lang w:eastAsia="ja-JP"/>
-        </w:rPr>
-        <w:t>«ExamQuestionContent»</w:t>
-      </w:r>
-      <w:r>
-        <w:rPr>
-          <w:rFonts w:eastAsia="Yu Gothic"/>
-          <w:lang w:eastAsia="ja-JP"/>
-        </w:rPr>
-        <w:fldChar w:fldCharType="end"/>
-      </w:r>
-      <w:r>
-        <w:rPr>
-          <w:rFonts w:eastAsia="Yu Gothic"/>
-          <w:lang w:eastAsia="ja-JP"/>
-        </w:rPr>
-        <w:t xml:space="preserve"> (</w:t>
-      </w:r>
-      <w:r>
-        <w:rPr>
-          <w:rFonts w:eastAsia="Yu Gothic"/>
-          <w:lang w:eastAsia="ja-JP"/>
-        </w:rPr>
-        <w:fldChar w:fldCharType="begin"/>
-      </w:r>
-      <w:r>
-        <w:rPr>
-          <w:rFonts w:eastAsia="Yu Gothic"/>
-          <w:lang w:eastAsia="ja-JP"/>
-        </w:rPr>
-        <w:instrText xml:space="preserve"> MERGEFIELD  QuestionScore  \* MERGEFORMAT </w:instrText>
-      </w:r>
-      <w:r>
-        <w:rPr>
-          <w:rFonts w:eastAsia="Yu Gothic"/>
-          <w:lang w:eastAsia="ja-JP"/>
-        </w:rPr>
-        <w:fldChar w:fldCharType="separate"/>
-      </w:r>
-      <w:r>
-        <w:rPr>
-          <w:rFonts w:eastAsia="Yu Gothic"/>
-          <w:noProof/>
-          <w:lang w:eastAsia="ja-JP"/>
-        </w:rPr>
-        <w:t>«QuestionScore»</w:t>
-      </w:r>
-      <w:r>
-        <w:rPr>
-          <w:rFonts w:eastAsia="Yu Gothic"/>
-          <w:lang w:eastAsia="ja-JP"/>
-        </w:rPr>
-        <w:fldChar w:fldCharType="end"/>
-      </w:r>
-      <w:r>
-        <w:rPr>
-          <w:rFonts w:eastAsia="Yu Gothic"/>
-          <w:lang w:eastAsia="ja-JP"/>
-        </w:rPr>
-        <w:t xml:space="preserve"> points)</w:t>
-      </w:r>
-    </w:p>
-    <w:p>
-      <w:pPr>
-        <w:rPr>
-          <w:rFonts w:eastAsia="Yu Gothic"/>
-          <w:lang w:eastAsia="ja-JP"/>
-        </w:rPr>
-      </w:pPr>
-      <w:r>
-        <w:rPr>
-          <w:rFonts w:eastAsia="Yu Gothic"/>
-          <w:lang w:eastAsia="ja-JP"/>
-        </w:rPr>
-        <w:t xml:space="preserve">Your API must follow: </w:t>
-      </w:r>
-      <w:r>
-        <w:rPr>
-          <w:rFonts w:eastAsia="Yu Gothic"/>
-          <w:lang w:eastAsia="ja-JP"/>
-        </w:rPr>
-        <w:fldChar w:fldCharType="begin"/>
-      </w:r>
-      <w:r>
-        <w:rPr>
-          <w:rFonts w:eastAsia="Yu Gothic"/>
-          <w:lang w:eastAsia="ja-JP"/>
-        </w:rPr>
-        <w:instrText xml:space="preserve"> MERGEFIELD  QuestionURL  \* MERGEFORMAT </w:instrText>
-      </w:r>
-      <w:r>
-        <w:rPr>
-          <w:rFonts w:eastAsia="Yu Gothic"/>
-          <w:lang w:eastAsia="ja-JP"/>
-        </w:rPr>
-        <w:fldChar w:fldCharType="separate"/>
-      </w:r>
-      <w:r>
-        <w:rPr>
-          <w:rFonts w:eastAsia="Yu Gothic"/>
-          <w:noProof/>
-          <w:lang w:eastAsia="ja-JP"/>
-        </w:rPr>
-        <w:t>«QuestionURL»</w:t>
-      </w:r>
-      <w:r>
-        <w:rPr>
-          <w:rFonts w:eastAsia="Yu Gothic"/>
-          <w:lang w:eastAsia="ja-JP"/>
-        </w:rPr>
-        <w:fldChar w:fldCharType="end"/>
-      </w:r>
-    </w:p>
-    <w:p>
-      <w:pPr>
-        <w:rPr>
-          <w:rFonts w:eastAsia="Yu Gothic"/>
-          <w:lang w:eastAsia="ja-JP"/>
-        </w:rPr>
-      </w:pPr>
-    </w:p>
-    <w:p>
-      <w:pPr>
-        <w:rPr>
-          <w:rFonts w:eastAsia="Yu Gothic"/>
-          <w:lang w:eastAsia="ja-JP"/>
-        </w:rPr>
-      </w:pPr>
-      <w:r>
-        <w:rPr>
-          <w:rFonts w:eastAsia="Yu Gothic"/>
-          <w:lang w:eastAsia="ja-JP"/>
-        </w:rPr>
-        <w:fldChar w:fldCharType="begin"/>
-      </w:r>
-      <w:r>
-        <w:rPr>
-          <w:rFonts w:eastAsia="Yu Gothic"/>
-          <w:lang w:eastAsia="ja-JP"/>
-        </w:rPr>
-        <w:instrText xml:space="preserve"> MERGEFIELD  BaremContent  \* MERGEFORMAT </w:instrText>
-      </w:r>
-      <w:r>
-        <w:rPr>
-          <w:rFonts w:eastAsia="Yu Gothic"/>
-          <w:lang w:eastAsia="ja-JP"/>
-        </w:rPr>
-        <w:fldChar w:fldCharType="separate"/>
-      </w:r>
-      <w:r>
-        <w:rPr>
-          <w:rFonts w:eastAsia="Yu Gothic"/>
-          <w:noProof/>
-          <w:lang w:eastAsia="ja-JP"/>
-        </w:rPr>
-        <w:t>«BaremContent»</w:t>
-      </w:r>
-      <w:r>
-        <w:rPr>
-          <w:rFonts w:eastAsia="Yu Gothic"/>
-          <w:lang w:eastAsia="ja-JP"/>
-        </w:rPr>
-        <w:fldChar w:fldCharType="end"/>
-      </w:r>
-      <w:r>
-        <w:rPr>
-          <w:rFonts w:eastAsia="Yu Gothic"/>
-          <w:lang w:eastAsia="ja-JP"/>
-        </w:rPr>
-        <w:t xml:space="preserve"> (</w:t>
-      </w:r>
-      <w:r>
-        <w:rPr>
-          <w:rFonts w:eastAsia="Yu Gothic"/>
-          <w:lang w:eastAsia="ja-JP"/>
-        </w:rPr>
-        <w:fldChar w:fldCharType="begin"/>
-      </w:r>
-      <w:r>
-        <w:rPr>
-          <w:rFonts w:eastAsia="Yu Gothic"/>
-          <w:lang w:eastAsia="ja-JP"/>
-        </w:rPr>
-        <w:instrText xml:space="preserve"> MERGEFIELD  BaremScore  \* MERGEFORMAT </w:instrText>
-      </w:r>
-      <w:r>
-        <w:rPr>
-          <w:rFonts w:eastAsia="Yu Gothic"/>
-          <w:lang w:eastAsia="ja-JP"/>
-        </w:rPr>
-        <w:fldChar w:fldCharType="separate"/>
-      </w:r>
-      <w:r>
-        <w:rPr>
-          <w:rFonts w:eastAsia="Yu Gothic"/>
-          <w:noProof/>
-          <w:lang w:eastAsia="ja-JP"/>
-        </w:rPr>
-        <w:t>«BaremScore»</w:t>
-      </w:r>
-      <w:r>
-        <w:rPr>
-          <w:rFonts w:eastAsia="Yu Gothic"/>
-          <w:lang w:eastAsia="ja-JP"/>
-        </w:rPr>
-        <w:fldChar w:fldCharType="end"/>
-      </w:r>
-      <w:r>
-        <w:rPr>
-          <w:rFonts w:eastAsia="Yu Gothic"/>
-          <w:lang w:eastAsia="ja-JP"/>
-        </w:rPr>
-        <w:t xml:space="preserve"> points)</w:t>
-      </w:r>
-    </w:p>
-    <w:tbl>
-      <w:tblPr>
-        <w:tblStyle w:val="TableGrid"/>
-        <w:tblW w:w="0" w:type="auto"/>
-        <w:tblLook w:val="04A0" w:firstRow="1" w:lastRow="0" w:firstColumn="1" w:lastColumn="0" w:noHBand="0" w:noVBand="1"/>
-      </w:tblPr>
-      <w:tblGrid>
-        <w:gridCol w:w="2337"/>
-        <w:gridCol w:w="2337"/>
-        <w:gridCol w:w="2338"/>
-        <w:gridCol w:w="2338"/>
-      </w:tblGrid>
-      <w:tr>
-        <w:tc>
-          <w:tcPr>
-            <w:tcW w:w="2337" w:type="dxa"/>
-          </w:tcPr>
-          <w:p>
-            <w:pPr>
-              <w:rPr>
-                <w:rFonts w:eastAsia="Yu Gothic"/>
-                <w:lang w:eastAsia="ja-JP"/>
-              </w:rPr>
-            </w:pPr>
-            <w:r>
-              <w:rPr>
-                <w:rFonts w:eastAsia="Yu Gothic"/>
-                <w:lang w:eastAsia="ja-JP"/>
-              </w:rPr>
-              <w:fldChar w:fldCharType="begin"/>
-            </w:r>
-            <w:r>
-              <w:rPr>
-                <w:rFonts w:eastAsia="Yu Gothic"/>
-                <w:lang w:eastAsia="ja-JP"/>
-              </w:rPr>
-              <w:instrText xml:space="preserve"> MERGEFIELD  TestCaseName  \* MERGEFORMAT </w:instrText>
-            </w:r>
-            <w:r>
-              <w:rPr>
-                <w:rFonts w:eastAsia="Yu Gothic"/>
-                <w:lang w:eastAsia="ja-JP"/>
-              </w:rPr>
-              <w:fldChar w:fldCharType="separate"/>
-            </w:r>
-            <w:r>
-              <w:rPr>
-                <w:rFonts w:eastAsia="Yu Gothic"/>
-                <w:noProof/>
-                <w:lang w:eastAsia="ja-JP"/>
-              </w:rPr>
-              <w:t>«TestCaseName»</w:t>
-            </w:r>
-            <w:r>
-              <w:rPr>
-                <w:rFonts w:eastAsia="Yu Gothic"/>
-                <w:lang w:eastAsia="ja-JP"/>
-              </w:rPr>
-              <w:fldChar w:fldCharType="end"/>
-            </w:r>
-          </w:p>
-        </w:tc>
-        <w:tc>
-          <w:tcPr>
-            <w:tcW w:w="2337" w:type="dxa"/>
-          </w:tcPr>
-          <w:p>
-            <w:pPr>
-              <w:rPr>
-                <w:rFonts w:eastAsia="Yu Gothic"/>
-                <w:lang w:eastAsia="ja-JP"/>
-              </w:rPr>
-            </w:pPr>
-            <w:r>
-              <w:rPr>
-                <w:rFonts w:eastAsia="Yu Gothic"/>
-                <w:lang w:eastAsia="ja-JP"/>
-              </w:rPr>
-              <w:fldChar w:fldCharType="begin"/>
-            </w:r>
-            <w:r>
-              <w:rPr>
-                <w:rFonts w:eastAsia="Yu Gothic"/>
-                <w:lang w:eastAsia="ja-JP"/>
-              </w:rPr>
-              <w:instrText xml:space="preserve"> MERGEFIELD  TestCaseScore  \* MERGEFORMAT </w:instrText>
-            </w:r>
-            <w:r>
-              <w:rPr>
-                <w:rFonts w:eastAsia="Yu Gothic"/>
-                <w:lang w:eastAsia="ja-JP"/>
-              </w:rPr>
-              <w:fldChar w:fldCharType="separate"/>
-            </w:r>
-            <w:r>
-              <w:rPr>
-                <w:rFonts w:eastAsia="Yu Gothic"/>
-                <w:noProof/>
-                <w:lang w:eastAsia="ja-JP"/>
-              </w:rPr>
-              <w:t>«TestCaseScore»</w:t>
-            </w:r>
-            <w:r>
-              <w:rPr>
-                <w:rFonts w:eastAsia="Yu Gothic"/>
-                <w:lang w:eastAsia="ja-JP"/>
-              </w:rPr>
-              <w:fldChar w:fldCharType="end"/>
-            </w:r>
-          </w:p>
-        </w:tc>
-        <w:tc>
-          <w:tcPr>
-            <w:tcW w:w="2338" w:type="dxa"/>
-          </w:tcPr>
-          <w:p>
-            <w:pPr>
-              <w:rPr>
-                <w:rFonts w:eastAsia="Yu Gothic"/>
-                <w:lang w:eastAsia="ja-JP"/>
-              </w:rPr>
-            </w:pPr>
-            <w:r>
-              <w:rPr>
-                <w:rFonts w:eastAsia="Yu Gothic"/>
-                <w:lang w:eastAsia="ja-JP"/>
-              </w:rPr>
-              <w:fldChar w:fldCharType="begin"/>
-            </w:r>
-            <w:r>
-              <w:rPr>
-                <w:rFonts w:eastAsia="Yu Gothic"/>
-                <w:lang w:eastAsia="ja-JP"/>
-              </w:rPr>
-              <w:instrText xml:space="preserve"> MERGEFIELD  TestCaseBody  \* MERGEFORMAT </w:instrText>
-            </w:r>
-            <w:r>
-              <w:rPr>
-                <w:rFonts w:eastAsia="Yu Gothic"/>
-                <w:lang w:eastAsia="ja-JP"/>
-              </w:rPr>
-              <w:fldChar w:fldCharType="separate"/>
-            </w:r>
-            <w:r>
-              <w:rPr>
-                <w:rFonts w:eastAsia="Yu Gothic"/>
-                <w:noProof/>
-                <w:lang w:eastAsia="ja-JP"/>
-              </w:rPr>
-              <w:t>«TestCaseBody»</w:t>
-            </w:r>
-            <w:r>
-              <w:rPr>
-                <w:rFonts w:eastAsia="Yu Gothic"/>
-                <w:lang w:eastAsia="ja-JP"/>
-              </w:rPr>
-              <w:fldChar w:fldCharType="end"/>
-            </w:r>
-          </w:p>
-        </w:tc>
-        <w:tc>
-          <w:tcPr>
-            <w:tcW w:w="2338" w:type="dxa"/>
-          </w:tcPr>
-          <w:p>
-            <w:pPr>
-              <w:rPr>
-                <w:rFonts w:eastAsia="Yu Gothic"/>
-                <w:lang w:eastAsia="ja-JP"/>
-              </w:rPr>
-            </w:pPr>
-            <w:r>
-              <w:rPr>
-                <w:rFonts w:eastAsia="Yu Gothic"/>
-                <w:lang w:eastAsia="ja-JP"/>
-              </w:rPr>
-              <w:fldChar w:fldCharType="begin"/>
-            </w:r>
-            <w:r>
-              <w:rPr>
-                <w:rFonts w:eastAsia="Yu Gothic"/>
-                <w:lang w:eastAsia="ja-JP"/>
-              </w:rPr>
-              <w:instrText xml:space="preserve"> MERGEFIELD  TestCaseScore  \* MERGEFORMAT </w:instrText>
-            </w:r>
-            <w:r>
-              <w:rPr>
-                <w:rFonts w:eastAsia="Yu Gothic"/>
-                <w:lang w:eastAsia="ja-JP"/>
-              </w:rPr>
-              <w:fldChar w:fldCharType="separate"/>
-            </w:r>
-            <w:r>
-              <w:rPr>
-                <w:rFonts w:eastAsia="Yu Gothic"/>
-                <w:noProof/>
-                <w:lang w:eastAsia="ja-JP"/>
-              </w:rPr>
-              <w:t>«TestCaseScore»</w:t>
-            </w:r>
-            <w:r>
-              <w:rPr>
-                <w:rFonts w:eastAsia="Yu Gothic"/>
-                <w:lang w:eastAsia="ja-JP"/>
-              </w:rPr>
-              <w:fldChar w:fldCharType="end"/>
-            </w:r>
-          </w:p>
-        </w:tc>
-      </w:tr>
-      <w:tr>
-        <w:tc>
-          <w:tcPr>
-            <w:tcW w:w="2337" w:type="dxa"/>
-          </w:tcPr>
-          <w:p>
-            <w:pPr>
-              <w:rPr>
-                <w:rFonts w:eastAsia="Yu Gothic"/>
-                <w:lang w:eastAsia="ja-JP"/>
-              </w:rPr>
-            </w:pPr>
-          </w:p>
-        </w:tc>
-        <w:tc>
-          <w:tcPr>
-            <w:tcW w:w="2337" w:type="dxa"/>
-          </w:tcPr>
-          <w:p>
-            <w:pPr>
-              <w:rPr>
-                <w:rFonts w:eastAsia="Yu Gothic"/>
-                <w:lang w:eastAsia="ja-JP"/>
-              </w:rPr>
-            </w:pPr>
-          </w:p>
-        </w:tc>
-        <w:tc>
-          <w:tcPr>
-            <w:tcW w:w="2338" w:type="dxa"/>
-          </w:tcPr>
-          <w:p>
-            <w:pPr>
-              <w:rPr>
-                <w:rFonts w:eastAsia="Yu Gothic"/>
-                <w:lang w:eastAsia="ja-JP"/>
-              </w:rPr>
-            </w:pPr>
-          </w:p>
-        </w:tc>
-        <w:tc>
-          <w:tcPr>
-            <w:tcW w:w="2338" w:type="dxa"/>
-          </w:tcPr>
-          <w:p>
-            <w:pPr>
-              <w:rPr>
-                <w:rFonts w:eastAsia="Yu Gothic"/>
-                <w:lang w:eastAsia="ja-JP"/>
-              </w:rPr>
-            </w:pPr>
-          </w:p>
-        </w:tc>
-      </w:tr>
-    </w:tbl>
-    <w:p>
-      <w:pPr>
-        <w:rPr>
-          <w:rFonts w:eastAsia="Yu Gothic"/>
-          <w:lang w:eastAsia="ja-JP"/>
-        </w:rPr>
-      </w:pPr>
-    </w:p>
-    <w:p>
-      <w:pPr>
-        <w:rPr>
-          <w:rFonts w:eastAsia="Yu Gothic"/>
-          <w:lang w:eastAsia="ja-JP"/>
-        </w:rPr>
-      </w:pPr>
+          <w:b/>
+          <w:bCs/>
+        </w:rPr>
+        <w:t>}</w:t>
+      </w:r>
     </w:p>
     <w:sectPr>
       <w:pgSz w:w="12240" w:h="15840"/>
@@ -1674,6 +758,7 @@
   <w:style w:type="paragraph" w:default="1" w:styleId="Normal">
     <w:name w:val="Normal"/>
     <w:qFormat/>
+    <w:rsid w:val="00023C7D"/>
   </w:style>
   <w:style w:type="paragraph" w:styleId="Heading1">
     <w:name w:val="heading 1"/>
@@ -1877,6 +962,7 @@
   <w:style w:type="character" w:default="1" w:styleId="DefaultParagraphFont">
     <w:name w:val="Default Paragraph Font"/>
     <w:uiPriority w:val="1"/>
+    <w:semiHidden/>
     <w:unhideWhenUsed/>
   </w:style>
   <w:style w:type="table" w:default="1" w:styleId="TableNormal">

--- a/AutoScore/src/main/resources/Template.docx
+++ b/AutoScore/src/main/resources/Template.docx
@@ -63,6 +63,36 @@
         </w:rPr>
         <w:t>}</w:t>
       </w:r>
+      <w:r>
+        <w:rPr>
+          <w:b/>
+          <w:bCs/>
+        </w:rPr>
+        <w:t xml:space="preserve">                                        </w:t>
+      </w:r>
+      <w:r>
+        <w:rPr>
+          <w:b/>
+          <w:bCs/>
+        </w:rPr>
+        <w:t>Subject: ${</w:t>
+      </w:r>
+      <w:proofErr w:type="spellStart"/>
+      <w:r>
+        <w:rPr>
+          <w:b/>
+          <w:bCs/>
+        </w:rPr>
+        <w:t>subjectCode</w:t>
+      </w:r>
+      <w:proofErr w:type="spellEnd"/>
+      <w:r>
+        <w:rPr>
+          <w:b/>
+          <w:bCs/>
+        </w:rPr>
+        <w:t>}</w:t>
+      </w:r>
     </w:p>
     <w:p>
       <w:pPr>
@@ -76,47 +106,22 @@
           <w:b/>
           <w:bCs/>
         </w:rPr>
+        <w:t xml:space="preserve">Semester: </w:t>
+      </w:r>
+      <w:r>
+        <w:rPr>
+          <w:b/>
+          <w:bCs/>
+        </w:rPr>
         <w:t>${semester}</w:t>
       </w:r>
-    </w:p>
-    <w:p>
-      <w:pPr>
-        <w:rPr>
-          <w:b/>
-          <w:bCs/>
-        </w:rPr>
-      </w:pPr>
-      <w:r>
-        <w:rPr>
-          <w:b/>
-          <w:bCs/>
-        </w:rPr>
-        <w:t>Subject: ${</w:t>
-      </w:r>
-      <w:proofErr w:type="spellStart"/>
-      <w:r>
-        <w:rPr>
-          <w:b/>
-          <w:bCs/>
-        </w:rPr>
-        <w:t>subjectCode</w:t>
-      </w:r>
-      <w:proofErr w:type="spellEnd"/>
-      <w:r>
-        <w:rPr>
-          <w:b/>
-          <w:bCs/>
-        </w:rPr>
-        <w:t>}</w:t>
-      </w:r>
-    </w:p>
-    <w:p>
-      <w:pPr>
-        <w:rPr>
-          <w:b/>
-          <w:bCs/>
-        </w:rPr>
-      </w:pPr>
+      <w:r>
+        <w:rPr>
+          <w:b/>
+          <w:bCs/>
+        </w:rPr>
+        <w:t xml:space="preserve">                                                                </w:t>
+      </w:r>
       <w:r>
         <w:rPr>
           <w:b/>
@@ -198,31 +203,8 @@
           <w:b/>
           <w:bCs/>
         </w:rPr>
-        <w:t>IMPORTANT – before you start doing your solution, MUST do the following steps:</w:t>
-      </w:r>
-    </w:p>
-    <w:p>
-      <w:pPr>
-        <w:rPr>
-          <w:b/>
-          <w:bCs/>
-        </w:rPr>
-      </w:pPr>
-      <w:r>
-        <w:rPr>
-          <w:b/>
-          <w:bCs/>
-        </w:rPr>
         <w:t>${important}</w:t>
       </w:r>
-    </w:p>
-    <w:p>
-      <w:pPr>
-        <w:rPr>
-          <w:b/>
-          <w:bCs/>
-        </w:rPr>
-      </w:pPr>
     </w:p>
     <w:p>
       <w:pPr>
@@ -758,7 +740,7 @@
   <w:style w:type="paragraph" w:default="1" w:styleId="Normal">
     <w:name w:val="Normal"/>
     <w:qFormat/>
-    <w:rsid w:val="00023C7D"/>
+    <w:rsid w:val="000877C6"/>
   </w:style>
   <w:style w:type="paragraph" w:styleId="Heading1">
     <w:name w:val="heading 1"/>
